--- a/部署hadoop集群文档.docx
+++ b/部署hadoop集群文档.docx
@@ -30,41 +30,195 @@
         <w:ind w:leftChars="200" w:left="420"/>
       </w:pPr>
       <w:r>
-        <w:t xml:space="preserve">1 台 linux 虚拟机(Centos6.x64 位) </w:t>
-      </w:r>
+        <w:rPr>
+          <w:rFonts w:hint="eastAsia"/>
+        </w:rPr>
+        <w:t xml:space="preserve">版本： </w:t>
+      </w:r>
+      <w:r>
+        <w:t>jdk1.8.0_144</w:t>
+      </w:r>
+    </w:p>
+    <w:p>
+      <w:pPr>
+        <w:ind w:leftChars="342" w:left="718" w:firstLineChars="200" w:firstLine="420"/>
+      </w:pPr>
+      <w:r>
+        <w:t>hadoop-3.1.3</w:t>
+      </w:r>
+    </w:p>
+    <w:p>
+      <w:pPr>
+        <w:ind w:leftChars="342" w:left="718" w:firstLineChars="200" w:firstLine="420"/>
+      </w:pPr>
     </w:p>
     <w:p>
       <w:pPr>
         <w:ind w:leftChars="200" w:left="420"/>
       </w:pPr>
       <w:r>
-        <w:t>ip 为：192.168.</w:t>
-      </w:r>
-      <w:r>
-        <w:t>229.130</w:t>
+        <w:t>3</w:t>
+      </w:r>
+      <w:r>
+        <w:t xml:space="preserve"> 台 </w:t>
+      </w:r>
+      <w:proofErr w:type="spellStart"/>
+      <w:r>
+        <w:t>linux</w:t>
+      </w:r>
+      <w:proofErr w:type="spellEnd"/>
+      <w:r>
+        <w:t xml:space="preserve"> 虚拟机(Centos6.x64 位) </w:t>
+      </w:r>
+    </w:p>
+    <w:p>
+      <w:pPr>
+        <w:ind w:leftChars="200" w:left="420"/>
+      </w:pPr>
+    </w:p>
+    <w:p>
+      <w:pPr>
+        <w:ind w:leftChars="200" w:left="420" w:firstLineChars="100" w:firstLine="210"/>
+      </w:pPr>
+      <w:r>
+        <w:rPr>
+          <w:rFonts w:hint="eastAsia"/>
+        </w:rPr>
+        <w:t xml:space="preserve">主机名 </w:t>
       </w:r>
       <w:r>
         <w:t xml:space="preserve"> </w:t>
       </w:r>
+      <w:r>
+        <w:rPr>
+          <w:rFonts w:hint="eastAsia"/>
+        </w:rPr>
+        <w:t xml:space="preserve"> </w:t>
+      </w:r>
+      <w:r>
+        <w:tab/>
+        <w:t xml:space="preserve">   </w:t>
+      </w:r>
+      <w:r>
+        <w:rPr>
+          <w:rFonts w:hint="eastAsia"/>
+        </w:rPr>
+        <w:t xml:space="preserve">IP 地址 </w:t>
+      </w:r>
+      <w:r>
+        <w:t xml:space="preserve">     </w:t>
+      </w:r>
+      <w:r>
+        <w:tab/>
+        <w:t xml:space="preserve">   </w:t>
+      </w:r>
+      <w:r>
+        <w:rPr>
+          <w:rFonts w:hint="eastAsia"/>
+        </w:rPr>
+        <w:t>角色</w:t>
+      </w:r>
+      <w:r>
+        <w:rPr>
+          <w:rFonts w:hint="eastAsia"/>
+        </w:rPr>
+        <w:t xml:space="preserve"> </w:t>
+      </w:r>
     </w:p>
     <w:p>
       <w:pPr>
         <w:ind w:leftChars="200" w:left="420"/>
       </w:pPr>
       <w:r>
-        <w:t>hostname 为：hadoop</w:t>
+        <w:t>hadoop</w:t>
       </w:r>
       <w:r>
         <w:t>130</w:t>
       </w:r>
-    </w:p>
-    <w:p>
-      <w:pPr>
-        <w:rPr>
-          <w:rFonts w:hint="eastAsia"/>
-        </w:rPr>
-      </w:pPr>
-    </w:p>
+      <w:r>
+        <w:tab/>
+      </w:r>
+      <w:r>
+        <w:t>192.168.</w:t>
+      </w:r>
+      <w:r>
+        <w:t>229</w:t>
+      </w:r>
+      <w:r>
+        <w:t>.</w:t>
+      </w:r>
+      <w:r>
+        <w:t>130</w:t>
+      </w:r>
+      <w:r>
+        <w:tab/>
+      </w:r>
+      <w:proofErr w:type="spellStart"/>
+      <w:r>
+        <w:t>NameNode</w:t>
+      </w:r>
+      <w:proofErr w:type="spellEnd"/>
+    </w:p>
+    <w:p>
+      <w:pPr>
+        <w:ind w:leftChars="200" w:left="420"/>
+      </w:pPr>
+      <w:r>
+        <w:t>hadoop</w:t>
+      </w:r>
+      <w:r>
+        <w:t>13</w:t>
+      </w:r>
+      <w:r>
+        <w:t>1</w:t>
+      </w:r>
+      <w:r>
+        <w:tab/>
+      </w:r>
+      <w:r>
+        <w:t>192.168.229.13</w:t>
+      </w:r>
+      <w:r>
+        <w:t>1</w:t>
+      </w:r>
+      <w:r>
+        <w:tab/>
+        <w:t>DataNode1</w:t>
+      </w:r>
+    </w:p>
+    <w:p>
+      <w:pPr>
+        <w:ind w:leftChars="200" w:left="420"/>
+      </w:pPr>
+      <w:r>
+        <w:t>hadoop</w:t>
+      </w:r>
+      <w:r>
+        <w:t>13</w:t>
+      </w:r>
+      <w:r>
+        <w:t>2</w:t>
+      </w:r>
+      <w:r>
+        <w:tab/>
+      </w:r>
+      <w:r>
+        <w:t>192.168.229.13</w:t>
+      </w:r>
+      <w:r>
+        <w:t>2</w:t>
+      </w:r>
+      <w:r>
+        <w:tab/>
+        <w:t>DataNode2</w:t>
+      </w:r>
+    </w:p>
+    <w:p>
+      <w:pPr>
+        <w:ind w:leftChars="200" w:left="420"/>
+      </w:pPr>
+    </w:p>
+    <w:p/>
     <w:p>
       <w:pPr>
         <w:pStyle w:val="2"/>
@@ -167,7 +321,23 @@
           <w:sz w:val="20"/>
           <w:szCs w:val="20"/>
         </w:rPr>
-        <w:t xml:space="preserve">0~]#vi/etc/sysconfig/network-scripts/ifcfg-eth0 </w:t>
+        <w:t>0</w:t>
+      </w:r>
+      <w:proofErr w:type="gramStart"/>
+      <w:r>
+        <w:rPr>
+          <w:sz w:val="20"/>
+          <w:szCs w:val="20"/>
+        </w:rPr>
+        <w:t>~]#</w:t>
+      </w:r>
+      <w:proofErr w:type="gramEnd"/>
+      <w:r>
+        <w:rPr>
+          <w:sz w:val="20"/>
+          <w:szCs w:val="20"/>
+        </w:rPr>
+        <w:t xml:space="preserve">vi/etc/sysconfig/network-scripts/ifcfg-eth0 </w:t>
       </w:r>
     </w:p>
     <w:p>
@@ -212,33 +382,81 @@
           <w:sz w:val="20"/>
           <w:szCs w:val="20"/>
         </w:rPr>
-        <w:t xml:space="preserve"> /etc/sysconfig/network</w:t>
-      </w:r>
-    </w:p>
-    <w:p>
-      <w:pPr>
-        <w:pStyle w:val="a7"/>
-        <w:topLinePunct/>
-        <w:adjustRightInd w:val="0"/>
-        <w:ind w:leftChars="300" w:left="630"/>
+        <w:t xml:space="preserve"> /</w:t>
+      </w:r>
+      <w:proofErr w:type="spellStart"/>
+      <w:r>
         <w:rPr>
           <w:sz w:val="20"/>
           <w:szCs w:val="20"/>
         </w:rPr>
-      </w:pPr>
+        <w:t>etc</w:t>
+      </w:r>
+      <w:proofErr w:type="spellEnd"/>
       <w:r>
         <w:rPr>
           <w:sz w:val="20"/>
           <w:szCs w:val="20"/>
         </w:rPr>
-        <w:t>vi</w:t>
-      </w:r>
+        <w:t>/</w:t>
+      </w:r>
+      <w:proofErr w:type="spellStart"/>
       <w:r>
         <w:rPr>
           <w:sz w:val="20"/>
           <w:szCs w:val="20"/>
         </w:rPr>
-        <w:t xml:space="preserve"> /etc/hosts</w:t>
+        <w:t>sysconfig</w:t>
+      </w:r>
+      <w:proofErr w:type="spellEnd"/>
+      <w:r>
+        <w:rPr>
+          <w:sz w:val="20"/>
+          <w:szCs w:val="20"/>
+        </w:rPr>
+        <w:t>/network</w:t>
+      </w:r>
+    </w:p>
+    <w:p>
+      <w:pPr>
+        <w:pStyle w:val="a7"/>
+        <w:topLinePunct/>
+        <w:adjustRightInd w:val="0"/>
+        <w:ind w:leftChars="300" w:left="630"/>
+        <w:rPr>
+          <w:sz w:val="20"/>
+          <w:szCs w:val="20"/>
+        </w:rPr>
+      </w:pPr>
+      <w:r>
+        <w:rPr>
+          <w:sz w:val="20"/>
+          <w:szCs w:val="20"/>
+        </w:rPr>
+        <w:t>vi</w:t>
+      </w:r>
+      <w:r>
+        <w:rPr>
+          <w:sz w:val="20"/>
+          <w:szCs w:val="20"/>
+        </w:rPr>
+        <w:t xml:space="preserve"> /</w:t>
+      </w:r>
+      <w:proofErr w:type="spellStart"/>
+      <w:r>
+        <w:rPr>
+          <w:sz w:val="20"/>
+          <w:szCs w:val="20"/>
+        </w:rPr>
+        <w:t>etc</w:t>
+      </w:r>
+      <w:proofErr w:type="spellEnd"/>
+      <w:r>
+        <w:rPr>
+          <w:sz w:val="20"/>
+          <w:szCs w:val="20"/>
+        </w:rPr>
+        <w:t>/hosts</w:t>
       </w:r>
     </w:p>
     <w:p>
@@ -361,12 +579,21 @@
           <w:szCs w:val="20"/>
         </w:rPr>
       </w:pPr>
+      <w:proofErr w:type="spellStart"/>
       <w:r>
         <w:rPr>
           <w:sz w:val="20"/>
           <w:szCs w:val="20"/>
         </w:rPr>
-        <w:t>chkconfig iptables off</w:t>
+        <w:t>chkconfig</w:t>
+      </w:r>
+      <w:proofErr w:type="spellEnd"/>
+      <w:r>
+        <w:rPr>
+          <w:sz w:val="20"/>
+          <w:szCs w:val="20"/>
+        </w:rPr>
+        <w:t xml:space="preserve"> iptables off</w:t>
       </w:r>
     </w:p>
     <w:p>
@@ -394,17 +621,27 @@
         <w:spacing w:before="96"/>
         <w:ind w:firstLine="440"/>
       </w:pPr>
+      <w:proofErr w:type="spellStart"/>
       <w:r>
         <w:t>u</w:t>
       </w:r>
       <w:r>
-        <w:t xml:space="preserve">seradd </w:t>
-      </w:r>
+        <w:t>seradd</w:t>
+      </w:r>
+      <w:proofErr w:type="spellEnd"/>
+      <w:r>
+        <w:t xml:space="preserve"> </w:t>
+      </w:r>
+      <w:proofErr w:type="spellStart"/>
       <w:r>
         <w:t>h</w:t>
       </w:r>
       <w:r>
-        <w:t xml:space="preserve">adoop </w:t>
+        <w:t>adoop</w:t>
+      </w:r>
+      <w:proofErr w:type="spellEnd"/>
+      <w:r>
+        <w:t xml:space="preserve"> </w:t>
       </w:r>
     </w:p>
     <w:p>
@@ -456,8 +693,21 @@
         <w:t>）修改</w:t>
       </w:r>
       <w:r>
-        <w:t>/etc/sudoers</w:t>
-      </w:r>
+        <w:t>/</w:t>
+      </w:r>
+      <w:proofErr w:type="spellStart"/>
+      <w:r>
+        <w:t>etc</w:t>
+      </w:r>
+      <w:proofErr w:type="spellEnd"/>
+      <w:r>
+        <w:t>/</w:t>
+      </w:r>
+      <w:proofErr w:type="spellStart"/>
+      <w:r>
+        <w:t>sudoers</w:t>
+      </w:r>
+      <w:proofErr w:type="spellEnd"/>
       <w:r>
         <w:rPr>
           <w:rFonts w:hint="eastAsia"/>
@@ -506,6 +756,7 @@
         </w:rPr>
         <w:br/>
       </w:r>
+      <w:proofErr w:type="spellStart"/>
       <w:r>
         <w:rPr>
           <w:sz w:val="21"/>
@@ -513,12 +764,29 @@
         </w:rPr>
         <w:t>hadoop</w:t>
       </w:r>
-      <w:r>
-        <w:rPr>
-          <w:sz w:val="21"/>
-          <w:szCs w:val="21"/>
-        </w:rPr>
-        <w:t>    ALL=(ALL)    ALL</w:t>
+      <w:proofErr w:type="spellEnd"/>
+      <w:r>
+        <w:rPr>
+          <w:sz w:val="21"/>
+          <w:szCs w:val="21"/>
+        </w:rPr>
+        <w:t>    ALL=(</w:t>
+      </w:r>
+      <w:proofErr w:type="gramStart"/>
+      <w:r>
+        <w:rPr>
+          <w:sz w:val="21"/>
+          <w:szCs w:val="21"/>
+        </w:rPr>
+        <w:t xml:space="preserve">ALL)   </w:t>
+      </w:r>
+      <w:proofErr w:type="gramEnd"/>
+      <w:r>
+        <w:rPr>
+          <w:sz w:val="21"/>
+          <w:szCs w:val="21"/>
+        </w:rPr>
+        <w:t> ALL</w:t>
       </w:r>
     </w:p>
     <w:p>
@@ -587,6 +855,7 @@
         </w:rPr>
         <w:t xml:space="preserve">#usermod -g root </w:t>
       </w:r>
+      <w:proofErr w:type="spellStart"/>
       <w:r>
         <w:rPr>
           <w:sz w:val="21"/>
@@ -601,6 +870,7 @@
         </w:rPr>
         <w:t>adoop</w:t>
       </w:r>
+      <w:proofErr w:type="spellEnd"/>
     </w:p>
     <w:p>
       <w:pPr>
@@ -613,14 +883,20 @@
       </w:r>
       <w:r>
         <w:tab/>
+      </w:r>
+      <w:proofErr w:type="spellStart"/>
+      <w:r>
         <w:t>ssh</w:t>
       </w:r>
+      <w:proofErr w:type="spellEnd"/>
+      <w:proofErr w:type="gramStart"/>
       <w:r>
         <w:rPr>
           <w:rFonts w:hint="eastAsia"/>
         </w:rPr>
         <w:t>免密登录</w:t>
       </w:r>
+      <w:proofErr w:type="gramEnd"/>
     </w:p>
     <w:p>
       <w:pPr>
@@ -640,8 +916,30 @@
         <w:rPr>
           <w:rFonts w:hint="eastAsia"/>
         </w:rPr>
-        <w:t>）生成公钥和私钥</w:t>
-      </w:r>
+        <w:t>）生成公</w:t>
+      </w:r>
+      <w:proofErr w:type="gramStart"/>
+      <w:r>
+        <w:rPr>
+          <w:rFonts w:hint="eastAsia"/>
+        </w:rPr>
+        <w:t>钥</w:t>
+      </w:r>
+      <w:proofErr w:type="gramEnd"/>
+      <w:r>
+        <w:rPr>
+          <w:rFonts w:hint="eastAsia"/>
+        </w:rPr>
+        <w:t>和</w:t>
+      </w:r>
+      <w:proofErr w:type="gramStart"/>
+      <w:r>
+        <w:rPr>
+          <w:rFonts w:hint="eastAsia"/>
+        </w:rPr>
+        <w:t>私钥</w:t>
+      </w:r>
+      <w:proofErr w:type="gramEnd"/>
     </w:p>
     <w:p>
       <w:pPr>
@@ -654,32 +952,91 @@
           <w:szCs w:val="20"/>
         </w:rPr>
       </w:pPr>
+      <w:proofErr w:type="spellStart"/>
       <w:r>
         <w:rPr>
           <w:sz w:val="20"/>
           <w:szCs w:val="20"/>
         </w:rPr>
-        <w:t>ssh-keygen -t rsa</w:t>
-      </w:r>
-    </w:p>
-    <w:p>
-      <w:pPr>
-        <w:pStyle w:val="a7"/>
-        <w:topLinePunct/>
-        <w:adjustRightInd w:val="0"/>
-        <w:ind w:leftChars="300" w:left="630"/>
+        <w:t>ssh</w:t>
+      </w:r>
+      <w:proofErr w:type="spellEnd"/>
+      <w:r>
         <w:rPr>
           <w:sz w:val="20"/>
           <w:szCs w:val="20"/>
         </w:rPr>
-      </w:pPr>
+        <w:t xml:space="preserve">-keygen -t </w:t>
+      </w:r>
+      <w:proofErr w:type="spellStart"/>
       <w:r>
         <w:rPr>
           <w:sz w:val="20"/>
           <w:szCs w:val="20"/>
         </w:rPr>
-        <w:t>cat ~/.ssh/id_rsa.pub &gt;&gt; ~/.ssh/authorized_keys</w:t>
-      </w:r>
+        <w:t>rsa</w:t>
+      </w:r>
+      <w:proofErr w:type="spellEnd"/>
+    </w:p>
+    <w:p>
+      <w:pPr>
+        <w:pStyle w:val="a7"/>
+        <w:topLinePunct/>
+        <w:adjustRightInd w:val="0"/>
+        <w:ind w:leftChars="300" w:left="630"/>
+        <w:rPr>
+          <w:sz w:val="20"/>
+          <w:szCs w:val="20"/>
+        </w:rPr>
+      </w:pPr>
+      <w:r>
+        <w:rPr>
+          <w:sz w:val="20"/>
+          <w:szCs w:val="20"/>
+        </w:rPr>
+        <w:t>cat ~/.</w:t>
+      </w:r>
+      <w:proofErr w:type="spellStart"/>
+      <w:r>
+        <w:rPr>
+          <w:sz w:val="20"/>
+          <w:szCs w:val="20"/>
+        </w:rPr>
+        <w:t>ssh</w:t>
+      </w:r>
+      <w:proofErr w:type="spellEnd"/>
+      <w:r>
+        <w:rPr>
+          <w:sz w:val="20"/>
+          <w:szCs w:val="20"/>
+        </w:rPr>
+        <w:t>/id_rsa.pub &gt;&gt; ~/.</w:t>
+      </w:r>
+      <w:proofErr w:type="spellStart"/>
+      <w:r>
+        <w:rPr>
+          <w:sz w:val="20"/>
+          <w:szCs w:val="20"/>
+        </w:rPr>
+        <w:t>ssh</w:t>
+      </w:r>
+      <w:proofErr w:type="spellEnd"/>
+      <w:r>
+        <w:rPr>
+          <w:sz w:val="20"/>
+          <w:szCs w:val="20"/>
+        </w:rPr>
+        <w:t>/</w:t>
+      </w:r>
+      <w:proofErr w:type="spellStart"/>
+      <w:r>
+        <w:rPr>
+          <w:sz w:val="20"/>
+          <w:szCs w:val="20"/>
+        </w:rPr>
+        <w:t>authorized_keys</w:t>
+      </w:r>
+      <w:proofErr w:type="spellEnd"/>
     </w:p>
     <w:p>
       <w:pPr>
@@ -699,7 +1056,21 @@
         <w:rPr>
           <w:rFonts w:hint="eastAsia"/>
         </w:rPr>
-        <w:t>）将公钥拷贝到要免密登录的目标机器上</w:t>
+        <w:t>）将公</w:t>
+      </w:r>
+      <w:proofErr w:type="gramStart"/>
+      <w:r>
+        <w:rPr>
+          <w:rFonts w:hint="eastAsia"/>
+        </w:rPr>
+        <w:t>钥</w:t>
+      </w:r>
+      <w:proofErr w:type="gramEnd"/>
+      <w:r>
+        <w:rPr>
+          <w:rFonts w:hint="eastAsia"/>
+        </w:rPr>
+        <w:t>拷贝到要免密登录的目标机器上</w:t>
       </w:r>
     </w:p>
     <w:p>
@@ -718,26 +1089,109 @@
           <w:sz w:val="20"/>
           <w:szCs w:val="20"/>
         </w:rPr>
-        <w:t>[hadoop@hadoop130 hadoop]$ ssh-copy-id hadoop131</w:t>
-      </w:r>
-    </w:p>
-    <w:p>
-      <w:pPr>
-        <w:pStyle w:val="a7"/>
-        <w:topLinePunct/>
-        <w:adjustRightInd w:val="0"/>
-        <w:ind w:leftChars="300" w:left="630"/>
+        <w:lastRenderedPageBreak/>
+        <w:t xml:space="preserve">[hadoop@hadoop130 </w:t>
+      </w:r>
+      <w:proofErr w:type="spellStart"/>
+      <w:proofErr w:type="gramStart"/>
+      <w:r>
         <w:rPr>
           <w:sz w:val="20"/>
           <w:szCs w:val="20"/>
         </w:rPr>
-      </w:pPr>
+        <w:t>hadoop</w:t>
+      </w:r>
+      <w:proofErr w:type="spellEnd"/>
       <w:r>
         <w:rPr>
           <w:sz w:val="20"/>
           <w:szCs w:val="20"/>
         </w:rPr>
-        <w:t>[hadoop@hadoop130 hadoop]$ ssh-copy-id hadoop132</w:t>
+        <w:t>]$</w:t>
+      </w:r>
+      <w:proofErr w:type="gramEnd"/>
+      <w:r>
+        <w:rPr>
+          <w:sz w:val="20"/>
+          <w:szCs w:val="20"/>
+        </w:rPr>
+        <w:t xml:space="preserve"> </w:t>
+      </w:r>
+      <w:proofErr w:type="spellStart"/>
+      <w:r>
+        <w:rPr>
+          <w:sz w:val="20"/>
+          <w:szCs w:val="20"/>
+        </w:rPr>
+        <w:t>ssh</w:t>
+      </w:r>
+      <w:proofErr w:type="spellEnd"/>
+      <w:r>
+        <w:rPr>
+          <w:sz w:val="20"/>
+          <w:szCs w:val="20"/>
+        </w:rPr>
+        <w:t>-copy-id hadoop131</w:t>
+      </w:r>
+    </w:p>
+    <w:p>
+      <w:pPr>
+        <w:pStyle w:val="a7"/>
+        <w:topLinePunct/>
+        <w:adjustRightInd w:val="0"/>
+        <w:ind w:leftChars="300" w:left="630"/>
+        <w:rPr>
+          <w:sz w:val="20"/>
+          <w:szCs w:val="20"/>
+        </w:rPr>
+      </w:pPr>
+      <w:r>
+        <w:rPr>
+          <w:sz w:val="20"/>
+          <w:szCs w:val="20"/>
+        </w:rPr>
+        <w:t xml:space="preserve">[hadoop@hadoop130 </w:t>
+      </w:r>
+      <w:proofErr w:type="spellStart"/>
+      <w:proofErr w:type="gramStart"/>
+      <w:r>
+        <w:rPr>
+          <w:sz w:val="20"/>
+          <w:szCs w:val="20"/>
+        </w:rPr>
+        <w:t>hadoop</w:t>
+      </w:r>
+      <w:proofErr w:type="spellEnd"/>
+      <w:r>
+        <w:rPr>
+          <w:sz w:val="20"/>
+          <w:szCs w:val="20"/>
+        </w:rPr>
+        <w:t>]$</w:t>
+      </w:r>
+      <w:proofErr w:type="gramEnd"/>
+      <w:r>
+        <w:rPr>
+          <w:sz w:val="20"/>
+          <w:szCs w:val="20"/>
+        </w:rPr>
+        <w:t xml:space="preserve"> </w:t>
+      </w:r>
+      <w:proofErr w:type="spellStart"/>
+      <w:r>
+        <w:rPr>
+          <w:sz w:val="20"/>
+          <w:szCs w:val="20"/>
+        </w:rPr>
+        <w:t>ssh</w:t>
+      </w:r>
+      <w:proofErr w:type="spellEnd"/>
+      <w:r>
+        <w:rPr>
+          <w:sz w:val="20"/>
+          <w:szCs w:val="20"/>
+        </w:rPr>
+        <w:t>-copy-id hadoop132</w:t>
       </w:r>
     </w:p>
     <w:p>
@@ -835,8 +1289,17 @@
           <w:sz w:val="21"/>
           <w:szCs w:val="21"/>
         </w:rPr>
-        <w:t>[hadoop@hadoop data]$</w:t>
-      </w:r>
+        <w:t>[</w:t>
+      </w:r>
+      <w:proofErr w:type="spellStart"/>
+      <w:r>
+        <w:rPr>
+          <w:sz w:val="21"/>
+          <w:szCs w:val="21"/>
+        </w:rPr>
+        <w:t>hadoop@hadoop</w:t>
+      </w:r>
+      <w:proofErr w:type="spellEnd"/>
       <w:r>
         <w:rPr>
           <w:sz w:val="21"/>
@@ -844,12 +1307,53 @@
         </w:rPr>
         <w:t xml:space="preserve"> </w:t>
       </w:r>
-      <w:r>
-        <w:rPr>
-          <w:sz w:val="21"/>
-          <w:szCs w:val="21"/>
-        </w:rPr>
-        <w:t>sudo mkdir module</w:t>
+      <w:proofErr w:type="gramStart"/>
+      <w:r>
+        <w:rPr>
+          <w:sz w:val="21"/>
+          <w:szCs w:val="21"/>
+        </w:rPr>
+        <w:t>data]$</w:t>
+      </w:r>
+      <w:proofErr w:type="gramEnd"/>
+      <w:r>
+        <w:rPr>
+          <w:sz w:val="21"/>
+          <w:szCs w:val="21"/>
+        </w:rPr>
+        <w:t xml:space="preserve"> </w:t>
+      </w:r>
+      <w:proofErr w:type="spellStart"/>
+      <w:r>
+        <w:rPr>
+          <w:sz w:val="21"/>
+          <w:szCs w:val="21"/>
+        </w:rPr>
+        <w:t>sudo</w:t>
+      </w:r>
+      <w:proofErr w:type="spellEnd"/>
+      <w:r>
+        <w:rPr>
+          <w:sz w:val="21"/>
+          <w:szCs w:val="21"/>
+        </w:rPr>
+        <w:t xml:space="preserve"> </w:t>
+      </w:r>
+      <w:proofErr w:type="spellStart"/>
+      <w:r>
+        <w:rPr>
+          <w:sz w:val="21"/>
+          <w:szCs w:val="21"/>
+        </w:rPr>
+        <w:t>mkdir</w:t>
+      </w:r>
+      <w:proofErr w:type="spellEnd"/>
+      <w:r>
+        <w:rPr>
+          <w:sz w:val="21"/>
+          <w:szCs w:val="21"/>
+        </w:rPr>
+        <w:t xml:space="preserve"> module</w:t>
       </w:r>
     </w:p>
     <w:p>
@@ -868,14 +1372,71 @@
           <w:sz w:val="21"/>
           <w:szCs w:val="21"/>
         </w:rPr>
-        <w:t>[hadoop@hadoop data]$</w:t>
-      </w:r>
-      <w:r>
-        <w:rPr>
-          <w:sz w:val="21"/>
-          <w:szCs w:val="21"/>
-        </w:rPr>
-        <w:t xml:space="preserve"> sudo mkdir software</w:t>
+        <w:t>[</w:t>
+      </w:r>
+      <w:proofErr w:type="spellStart"/>
+      <w:r>
+        <w:rPr>
+          <w:sz w:val="21"/>
+          <w:szCs w:val="21"/>
+        </w:rPr>
+        <w:t>hadoop@hadoop</w:t>
+      </w:r>
+      <w:proofErr w:type="spellEnd"/>
+      <w:r>
+        <w:rPr>
+          <w:sz w:val="21"/>
+          <w:szCs w:val="21"/>
+        </w:rPr>
+        <w:t xml:space="preserve"> </w:t>
+      </w:r>
+      <w:proofErr w:type="gramStart"/>
+      <w:r>
+        <w:rPr>
+          <w:sz w:val="21"/>
+          <w:szCs w:val="21"/>
+        </w:rPr>
+        <w:t>data]$</w:t>
+      </w:r>
+      <w:proofErr w:type="gramEnd"/>
+      <w:r>
+        <w:rPr>
+          <w:sz w:val="21"/>
+          <w:szCs w:val="21"/>
+        </w:rPr>
+        <w:t xml:space="preserve"> </w:t>
+      </w:r>
+      <w:proofErr w:type="spellStart"/>
+      <w:r>
+        <w:rPr>
+          <w:sz w:val="21"/>
+          <w:szCs w:val="21"/>
+        </w:rPr>
+        <w:t>sudo</w:t>
+      </w:r>
+      <w:proofErr w:type="spellEnd"/>
+      <w:r>
+        <w:rPr>
+          <w:sz w:val="21"/>
+          <w:szCs w:val="21"/>
+        </w:rPr>
+        <w:t xml:space="preserve"> </w:t>
+      </w:r>
+      <w:proofErr w:type="spellStart"/>
+      <w:r>
+        <w:rPr>
+          <w:sz w:val="21"/>
+          <w:szCs w:val="21"/>
+        </w:rPr>
+        <w:t>mkdir</w:t>
+      </w:r>
+      <w:proofErr w:type="spellEnd"/>
+      <w:r>
+        <w:rPr>
+          <w:sz w:val="21"/>
+          <w:szCs w:val="21"/>
+        </w:rPr>
+        <w:t xml:space="preserve"> software</w:t>
       </w:r>
     </w:p>
     <w:p>
@@ -936,23 +1497,80 @@
           <w:sz w:val="21"/>
           <w:szCs w:val="21"/>
         </w:rPr>
-        <w:lastRenderedPageBreak/>
         <w:t>[</w:t>
       </w:r>
-      <w:r>
-        <w:rPr>
-          <w:sz w:val="21"/>
-          <w:szCs w:val="21"/>
-        </w:rPr>
-        <w:t>hadoop@hadoop data</w:t>
-      </w:r>
-      <w:r>
-        <w:rPr>
-          <w:sz w:val="21"/>
-          <w:szCs w:val="21"/>
-        </w:rPr>
-        <w:t xml:space="preserve">]$ sudo chown </w:t>
-      </w:r>
+      <w:proofErr w:type="spellStart"/>
+      <w:r>
+        <w:rPr>
+          <w:sz w:val="21"/>
+          <w:szCs w:val="21"/>
+        </w:rPr>
+        <w:t>hadoop@hadoop</w:t>
+      </w:r>
+      <w:proofErr w:type="spellEnd"/>
+      <w:r>
+        <w:rPr>
+          <w:sz w:val="21"/>
+          <w:szCs w:val="21"/>
+        </w:rPr>
+        <w:t xml:space="preserve"> </w:t>
+      </w:r>
+      <w:proofErr w:type="gramStart"/>
+      <w:r>
+        <w:rPr>
+          <w:sz w:val="21"/>
+          <w:szCs w:val="21"/>
+        </w:rPr>
+        <w:t>data</w:t>
+      </w:r>
+      <w:r>
+        <w:rPr>
+          <w:sz w:val="21"/>
+          <w:szCs w:val="21"/>
+        </w:rPr>
+        <w:t>]$</w:t>
+      </w:r>
+      <w:proofErr w:type="gramEnd"/>
+      <w:r>
+        <w:rPr>
+          <w:sz w:val="21"/>
+          <w:szCs w:val="21"/>
+        </w:rPr>
+        <w:t xml:space="preserve"> </w:t>
+      </w:r>
+      <w:proofErr w:type="spellStart"/>
+      <w:r>
+        <w:rPr>
+          <w:sz w:val="21"/>
+          <w:szCs w:val="21"/>
+        </w:rPr>
+        <w:t>sudo</w:t>
+      </w:r>
+      <w:proofErr w:type="spellEnd"/>
+      <w:r>
+        <w:rPr>
+          <w:sz w:val="21"/>
+          <w:szCs w:val="21"/>
+        </w:rPr>
+        <w:t xml:space="preserve"> </w:t>
+      </w:r>
+      <w:proofErr w:type="spellStart"/>
+      <w:r>
+        <w:rPr>
+          <w:sz w:val="21"/>
+          <w:szCs w:val="21"/>
+        </w:rPr>
+        <w:t>chown</w:t>
+      </w:r>
+      <w:proofErr w:type="spellEnd"/>
+      <w:r>
+        <w:rPr>
+          <w:sz w:val="21"/>
+          <w:szCs w:val="21"/>
+        </w:rPr>
+        <w:t xml:space="preserve"> </w:t>
+      </w:r>
+      <w:proofErr w:type="spellStart"/>
       <w:r>
         <w:rPr>
           <w:sz w:val="21"/>
@@ -974,6 +1592,7 @@
         </w:rPr>
         <w:t>hadoop</w:t>
       </w:r>
+      <w:proofErr w:type="spellEnd"/>
       <w:r>
         <w:rPr>
           <w:sz w:val="21"/>
@@ -1116,19 +1735,60 @@
         </w:rPr>
         <w:t>[</w:t>
       </w:r>
-      <w:r>
-        <w:rPr>
-          <w:sz w:val="21"/>
-          <w:szCs w:val="21"/>
-        </w:rPr>
-        <w:t>hadoop@hadoop data</w:t>
-      </w:r>
-      <w:r>
-        <w:rPr>
-          <w:sz w:val="21"/>
-          <w:szCs w:val="21"/>
-        </w:rPr>
-        <w:t>]$ rpm -qa | grep java</w:t>
+      <w:proofErr w:type="spellStart"/>
+      <w:r>
+        <w:rPr>
+          <w:sz w:val="21"/>
+          <w:szCs w:val="21"/>
+        </w:rPr>
+        <w:t>hadoop@hadoop</w:t>
+      </w:r>
+      <w:proofErr w:type="spellEnd"/>
+      <w:r>
+        <w:rPr>
+          <w:sz w:val="21"/>
+          <w:szCs w:val="21"/>
+        </w:rPr>
+        <w:t xml:space="preserve"> </w:t>
+      </w:r>
+      <w:proofErr w:type="gramStart"/>
+      <w:r>
+        <w:rPr>
+          <w:sz w:val="21"/>
+          <w:szCs w:val="21"/>
+        </w:rPr>
+        <w:t>data</w:t>
+      </w:r>
+      <w:r>
+        <w:rPr>
+          <w:sz w:val="21"/>
+          <w:szCs w:val="21"/>
+        </w:rPr>
+        <w:t>]$</w:t>
+      </w:r>
+      <w:proofErr w:type="gramEnd"/>
+      <w:r>
+        <w:rPr>
+          <w:sz w:val="21"/>
+          <w:szCs w:val="21"/>
+        </w:rPr>
+        <w:t xml:space="preserve"> rpm -</w:t>
+      </w:r>
+      <w:proofErr w:type="spellStart"/>
+      <w:r>
+        <w:rPr>
+          <w:sz w:val="21"/>
+          <w:szCs w:val="21"/>
+        </w:rPr>
+        <w:t>qa</w:t>
+      </w:r>
+      <w:proofErr w:type="spellEnd"/>
+      <w:r>
+        <w:rPr>
+          <w:sz w:val="21"/>
+          <w:szCs w:val="21"/>
+        </w:rPr>
+        <w:t xml:space="preserve"> | grep java</w:t>
       </w:r>
     </w:p>
     <w:p>
@@ -1188,19 +1848,44 @@
         </w:rPr>
         <w:t>[</w:t>
       </w:r>
-      <w:r>
-        <w:rPr>
-          <w:sz w:val="21"/>
-          <w:szCs w:val="21"/>
-        </w:rPr>
-        <w:t>hadoop@hadoop data</w:t>
-      </w:r>
-      <w:r>
-        <w:rPr>
-          <w:sz w:val="21"/>
-          <w:szCs w:val="21"/>
-        </w:rPr>
-        <w:t xml:space="preserve">]$ sudo rpm -e </w:t>
+      <w:proofErr w:type="spellStart"/>
+      <w:r>
+        <w:rPr>
+          <w:sz w:val="21"/>
+          <w:szCs w:val="21"/>
+        </w:rPr>
+        <w:t>hadoop@hadoop</w:t>
+      </w:r>
+      <w:proofErr w:type="spellEnd"/>
+      <w:r>
+        <w:rPr>
+          <w:sz w:val="21"/>
+          <w:szCs w:val="21"/>
+        </w:rPr>
+        <w:t xml:space="preserve"> data</w:t>
+      </w:r>
+      <w:r>
+        <w:rPr>
+          <w:sz w:val="21"/>
+          <w:szCs w:val="21"/>
+        </w:rPr>
+        <w:t xml:space="preserve">]$ </w:t>
+      </w:r>
+      <w:proofErr w:type="spellStart"/>
+      <w:r>
+        <w:rPr>
+          <w:sz w:val="21"/>
+          <w:szCs w:val="21"/>
+        </w:rPr>
+        <w:t>sudo</w:t>
+      </w:r>
+      <w:proofErr w:type="spellEnd"/>
+      <w:r>
+        <w:rPr>
+          <w:sz w:val="21"/>
+          <w:szCs w:val="21"/>
+        </w:rPr>
+        <w:t xml:space="preserve"> rpm -e </w:t>
       </w:r>
       <w:r>
         <w:rPr>
@@ -1259,19 +1944,44 @@
         </w:rPr>
         <w:t>[</w:t>
       </w:r>
-      <w:r>
-        <w:rPr>
-          <w:sz w:val="21"/>
-          <w:szCs w:val="21"/>
-        </w:rPr>
-        <w:t>hadoop@hadoop data</w:t>
-      </w:r>
-      <w:r>
-        <w:rPr>
-          <w:sz w:val="21"/>
-          <w:szCs w:val="21"/>
-        </w:rPr>
-        <w:t>]$ which java</w:t>
+      <w:proofErr w:type="spellStart"/>
+      <w:r>
+        <w:rPr>
+          <w:sz w:val="21"/>
+          <w:szCs w:val="21"/>
+        </w:rPr>
+        <w:t>hadoop@hadoop</w:t>
+      </w:r>
+      <w:proofErr w:type="spellEnd"/>
+      <w:r>
+        <w:rPr>
+          <w:sz w:val="21"/>
+          <w:szCs w:val="21"/>
+        </w:rPr>
+        <w:t xml:space="preserve"> </w:t>
+      </w:r>
+      <w:proofErr w:type="gramStart"/>
+      <w:r>
+        <w:rPr>
+          <w:sz w:val="21"/>
+          <w:szCs w:val="21"/>
+        </w:rPr>
+        <w:t>data</w:t>
+      </w:r>
+      <w:r>
+        <w:rPr>
+          <w:sz w:val="21"/>
+          <w:szCs w:val="21"/>
+        </w:rPr>
+        <w:t>]$</w:t>
+      </w:r>
+      <w:proofErr w:type="gramEnd"/>
+      <w:r>
+        <w:rPr>
+          <w:sz w:val="21"/>
+          <w:szCs w:val="21"/>
+        </w:rPr>
+        <w:t xml:space="preserve"> which java</w:t>
       </w:r>
     </w:p>
     <w:p>
@@ -1292,9 +2002,11 @@
         </w:rPr>
         <w:t>用</w:t>
       </w:r>
+      <w:proofErr w:type="spellStart"/>
       <w:r>
         <w:t>xftp</w:t>
       </w:r>
+      <w:proofErr w:type="spellEnd"/>
       <w:r>
         <w:rPr>
           <w:rFonts w:hint="eastAsia"/>
@@ -1396,7 +2108,39 @@
           <w:sz w:val="21"/>
           <w:szCs w:val="21"/>
         </w:rPr>
-        <w:t>[hadoop@hadoop130 software]$ tar -zxvf jdk-8u144-linux-x64.tar.gz</w:t>
+        <w:t xml:space="preserve">[hadoop@hadoop130 </w:t>
+      </w:r>
+      <w:proofErr w:type="gramStart"/>
+      <w:r>
+        <w:rPr>
+          <w:sz w:val="21"/>
+          <w:szCs w:val="21"/>
+        </w:rPr>
+        <w:t>software]$</w:t>
+      </w:r>
+      <w:proofErr w:type="gramEnd"/>
+      <w:r>
+        <w:rPr>
+          <w:sz w:val="21"/>
+          <w:szCs w:val="21"/>
+        </w:rPr>
+        <w:t xml:space="preserve"> tar -</w:t>
+      </w:r>
+      <w:proofErr w:type="spellStart"/>
+      <w:r>
+        <w:rPr>
+          <w:sz w:val="21"/>
+          <w:szCs w:val="21"/>
+        </w:rPr>
+        <w:t>zxvf</w:t>
+      </w:r>
+      <w:proofErr w:type="spellEnd"/>
+      <w:r>
+        <w:rPr>
+          <w:sz w:val="21"/>
+          <w:szCs w:val="21"/>
+        </w:rPr>
+        <w:t xml:space="preserve"> jdk-8u144-linux-x64.tar.gz</w:t>
       </w:r>
       <w:r>
         <w:rPr>
@@ -1520,15 +2264,33 @@
           <w:sz w:val="21"/>
           <w:szCs w:val="21"/>
         </w:rPr>
-        <w:t>jdk1.8.0_144]$</w:t>
-      </w:r>
-      <w:r>
-        <w:rPr>
-          <w:sz w:val="21"/>
-          <w:szCs w:val="21"/>
-        </w:rPr>
-        <w:t xml:space="preserve"> pwd</w:t>
-      </w:r>
+        <w:t>jdk1.8.0_</w:t>
+      </w:r>
+      <w:proofErr w:type="gramStart"/>
+      <w:r>
+        <w:rPr>
+          <w:sz w:val="21"/>
+          <w:szCs w:val="21"/>
+        </w:rPr>
+        <w:t>144]$</w:t>
+      </w:r>
+      <w:proofErr w:type="gramEnd"/>
+      <w:r>
+        <w:rPr>
+          <w:sz w:val="21"/>
+          <w:szCs w:val="21"/>
+        </w:rPr>
+        <w:t xml:space="preserve"> </w:t>
+      </w:r>
+      <w:proofErr w:type="spellStart"/>
+      <w:r>
+        <w:rPr>
+          <w:sz w:val="21"/>
+          <w:szCs w:val="21"/>
+        </w:rPr>
+        <w:t>pwd</w:t>
+      </w:r>
+      <w:proofErr w:type="spellEnd"/>
     </w:p>
     <w:p>
       <w:pPr>
@@ -1577,7 +2339,15 @@
         <w:t>）打开</w:t>
       </w:r>
       <w:r>
-        <w:t>/etc/profile</w:t>
+        <w:t>/</w:t>
+      </w:r>
+      <w:proofErr w:type="spellStart"/>
+      <w:r>
+        <w:t>etc</w:t>
+      </w:r>
+      <w:proofErr w:type="spellEnd"/>
+      <w:r>
+        <w:t>/profile</w:t>
       </w:r>
       <w:r>
         <w:rPr>
@@ -1616,14 +2386,62 @@
           <w:sz w:val="21"/>
           <w:szCs w:val="21"/>
         </w:rPr>
-        <w:t xml:space="preserve"> jdk1.8.0_144]</w:t>
-      </w:r>
-      <w:r>
-        <w:rPr>
-          <w:sz w:val="21"/>
-          <w:szCs w:val="21"/>
-        </w:rPr>
-        <w:t>$ sudo vi /etc/profile</w:t>
+        <w:t xml:space="preserve"> jdk1.8.0_</w:t>
+      </w:r>
+      <w:proofErr w:type="gramStart"/>
+      <w:r>
+        <w:rPr>
+          <w:sz w:val="21"/>
+          <w:szCs w:val="21"/>
+        </w:rPr>
+        <w:t>144]</w:t>
+      </w:r>
+      <w:r>
+        <w:rPr>
+          <w:sz w:val="21"/>
+          <w:szCs w:val="21"/>
+        </w:rPr>
+        <w:t>$</w:t>
+      </w:r>
+      <w:proofErr w:type="gramEnd"/>
+      <w:r>
+        <w:rPr>
+          <w:sz w:val="21"/>
+          <w:szCs w:val="21"/>
+        </w:rPr>
+        <w:t xml:space="preserve"> </w:t>
+      </w:r>
+      <w:proofErr w:type="spellStart"/>
+      <w:r>
+        <w:rPr>
+          <w:sz w:val="21"/>
+          <w:szCs w:val="21"/>
+        </w:rPr>
+        <w:t>sudo</w:t>
+      </w:r>
+      <w:proofErr w:type="spellEnd"/>
+      <w:r>
+        <w:rPr>
+          <w:sz w:val="21"/>
+          <w:szCs w:val="21"/>
+        </w:rPr>
+        <w:t xml:space="preserve"> vi /</w:t>
+      </w:r>
+      <w:proofErr w:type="spellStart"/>
+      <w:r>
+        <w:rPr>
+          <w:sz w:val="21"/>
+          <w:szCs w:val="21"/>
+        </w:rPr>
+        <w:t>etc</w:t>
+      </w:r>
+      <w:proofErr w:type="spellEnd"/>
+      <w:r>
+        <w:rPr>
+          <w:sz w:val="21"/>
+          <w:szCs w:val="21"/>
+        </w:rPr>
+        <w:t>/profile</w:t>
       </w:r>
     </w:p>
     <w:p>
@@ -1724,7 +2542,23 @@
           <w:sz w:val="21"/>
           <w:szCs w:val="21"/>
         </w:rPr>
-        <w:t>export PATH=$PATH:$JAVA_HOME/bin</w:t>
+        <w:t>export PATH=$</w:t>
+      </w:r>
+      <w:proofErr w:type="gramStart"/>
+      <w:r>
+        <w:rPr>
+          <w:sz w:val="21"/>
+          <w:szCs w:val="21"/>
+        </w:rPr>
+        <w:t>PATH:$</w:t>
+      </w:r>
+      <w:proofErr w:type="gramEnd"/>
+      <w:r>
+        <w:rPr>
+          <w:sz w:val="21"/>
+          <w:szCs w:val="21"/>
+        </w:rPr>
+        <w:t>JAVA_HOME/bin</w:t>
       </w:r>
     </w:p>
     <w:p>
@@ -1761,13 +2595,24 @@
           <w:szCs w:val="21"/>
         </w:rPr>
       </w:pPr>
-      <w:r>
-        <w:rPr>
-          <w:sz w:val="21"/>
-          <w:szCs w:val="21"/>
-        </w:rPr>
-        <w:t>:wq</w:t>
-      </w:r>
+      <w:proofErr w:type="gramStart"/>
+      <w:r>
+        <w:rPr>
+          <w:sz w:val="21"/>
+          <w:szCs w:val="21"/>
+        </w:rPr>
+        <w:t>:</w:t>
+      </w:r>
+      <w:proofErr w:type="spellStart"/>
+      <w:r>
+        <w:rPr>
+          <w:sz w:val="21"/>
+          <w:szCs w:val="21"/>
+        </w:rPr>
+        <w:t>wq</w:t>
+      </w:r>
+      <w:proofErr w:type="spellEnd"/>
+      <w:proofErr w:type="gramEnd"/>
     </w:p>
     <w:p>
       <w:pPr>
@@ -1789,7 +2634,21 @@
         <w:rPr>
           <w:rFonts w:hint="eastAsia"/>
         </w:rPr>
-        <w:t>）让修改后的文件生效</w:t>
+        <w:t>）</w:t>
+      </w:r>
+      <w:proofErr w:type="gramStart"/>
+      <w:r>
+        <w:rPr>
+          <w:rFonts w:hint="eastAsia"/>
+        </w:rPr>
+        <w:t>让修改</w:t>
+      </w:r>
+      <w:proofErr w:type="gramEnd"/>
+      <w:r>
+        <w:rPr>
+          <w:rFonts w:hint="eastAsia"/>
+        </w:rPr>
+        <w:t>后的文件生效</w:t>
       </w:r>
     </w:p>
     <w:p>
@@ -1822,14 +2681,46 @@
           <w:sz w:val="21"/>
           <w:szCs w:val="21"/>
         </w:rPr>
-        <w:t xml:space="preserve"> jdk1.8.0_144]</w:t>
-      </w:r>
-      <w:r>
-        <w:rPr>
-          <w:sz w:val="21"/>
-          <w:szCs w:val="21"/>
-        </w:rPr>
-        <w:t>$ source /etc/profile</w:t>
+        <w:t xml:space="preserve"> jdk1.8.0_</w:t>
+      </w:r>
+      <w:proofErr w:type="gramStart"/>
+      <w:r>
+        <w:rPr>
+          <w:sz w:val="21"/>
+          <w:szCs w:val="21"/>
+        </w:rPr>
+        <w:t>144]</w:t>
+      </w:r>
+      <w:r>
+        <w:rPr>
+          <w:sz w:val="21"/>
+          <w:szCs w:val="21"/>
+        </w:rPr>
+        <w:t>$</w:t>
+      </w:r>
+      <w:proofErr w:type="gramEnd"/>
+      <w:r>
+        <w:rPr>
+          <w:sz w:val="21"/>
+          <w:szCs w:val="21"/>
+        </w:rPr>
+        <w:t xml:space="preserve"> source /</w:t>
+      </w:r>
+      <w:proofErr w:type="spellStart"/>
+      <w:r>
+        <w:rPr>
+          <w:sz w:val="21"/>
+          <w:szCs w:val="21"/>
+        </w:rPr>
+        <w:t>etc</w:t>
+      </w:r>
+      <w:proofErr w:type="spellEnd"/>
+      <w:r>
+        <w:rPr>
+          <w:sz w:val="21"/>
+          <w:szCs w:val="21"/>
+        </w:rPr>
+        <w:t>/profile</w:t>
       </w:r>
     </w:p>
     <w:p>
@@ -1897,7 +2788,23 @@
           <w:sz w:val="21"/>
           <w:szCs w:val="21"/>
         </w:rPr>
-        <w:t xml:space="preserve"> jdk1.8.0_144]# java -version</w:t>
+        <w:t xml:space="preserve"> jdk1.8.0_</w:t>
+      </w:r>
+      <w:proofErr w:type="gramStart"/>
+      <w:r>
+        <w:rPr>
+          <w:sz w:val="21"/>
+          <w:szCs w:val="21"/>
+        </w:rPr>
+        <w:t>144]#</w:t>
+      </w:r>
+      <w:proofErr w:type="gramEnd"/>
+      <w:r>
+        <w:rPr>
+          <w:sz w:val="21"/>
+          <w:szCs w:val="21"/>
+        </w:rPr>
+        <w:t xml:space="preserve"> java -version</w:t>
       </w:r>
     </w:p>
     <w:p>
@@ -1975,14 +2882,30 @@
           <w:sz w:val="21"/>
           <w:szCs w:val="21"/>
         </w:rPr>
-        <w:t xml:space="preserve"> jdk1.8.0_144]</w:t>
-      </w:r>
-      <w:r>
-        <w:rPr>
-          <w:sz w:val="21"/>
-          <w:szCs w:val="21"/>
-        </w:rPr>
-        <w:t>$ sync</w:t>
+        <w:t xml:space="preserve"> jdk1.8.0_</w:t>
+      </w:r>
+      <w:proofErr w:type="gramStart"/>
+      <w:r>
+        <w:rPr>
+          <w:sz w:val="21"/>
+          <w:szCs w:val="21"/>
+        </w:rPr>
+        <w:t>144]</w:t>
+      </w:r>
+      <w:r>
+        <w:rPr>
+          <w:sz w:val="21"/>
+          <w:szCs w:val="21"/>
+        </w:rPr>
+        <w:t>$</w:t>
+      </w:r>
+      <w:proofErr w:type="gramEnd"/>
+      <w:r>
+        <w:rPr>
+          <w:sz w:val="21"/>
+          <w:szCs w:val="21"/>
+        </w:rPr>
+        <w:t xml:space="preserve"> sync</w:t>
       </w:r>
     </w:p>
     <w:p>
@@ -2001,6 +2924,7 @@
           <w:sz w:val="21"/>
           <w:szCs w:val="21"/>
         </w:rPr>
+        <w:lastRenderedPageBreak/>
         <w:t>[hadoop@hadoop</w:t>
       </w:r>
       <w:r>
@@ -2015,14 +2939,46 @@
           <w:sz w:val="21"/>
           <w:szCs w:val="21"/>
         </w:rPr>
-        <w:t xml:space="preserve"> jdk1.8.0_144]</w:t>
-      </w:r>
-      <w:r>
-        <w:rPr>
-          <w:sz w:val="21"/>
-          <w:szCs w:val="21"/>
-        </w:rPr>
-        <w:t>$ sudo reboot</w:t>
+        <w:t xml:space="preserve"> jdk1.8.0_</w:t>
+      </w:r>
+      <w:proofErr w:type="gramStart"/>
+      <w:r>
+        <w:rPr>
+          <w:sz w:val="21"/>
+          <w:szCs w:val="21"/>
+        </w:rPr>
+        <w:t>144]</w:t>
+      </w:r>
+      <w:r>
+        <w:rPr>
+          <w:sz w:val="21"/>
+          <w:szCs w:val="21"/>
+        </w:rPr>
+        <w:t>$</w:t>
+      </w:r>
+      <w:proofErr w:type="gramEnd"/>
+      <w:r>
+        <w:rPr>
+          <w:sz w:val="21"/>
+          <w:szCs w:val="21"/>
+        </w:rPr>
+        <w:t xml:space="preserve"> </w:t>
+      </w:r>
+      <w:proofErr w:type="spellStart"/>
+      <w:r>
+        <w:rPr>
+          <w:sz w:val="21"/>
+          <w:szCs w:val="21"/>
+        </w:rPr>
+        <w:t>sudo</w:t>
+      </w:r>
+      <w:proofErr w:type="spellEnd"/>
+      <w:r>
+        <w:rPr>
+          <w:sz w:val="21"/>
+          <w:szCs w:val="21"/>
+        </w:rPr>
+        <w:t xml:space="preserve"> reboot</w:t>
       </w:r>
     </w:p>
     <w:p>
@@ -2104,7 +3060,6 @@
         <w:rPr>
           <w:rFonts w:hint="eastAsia"/>
         </w:rPr>
-        <w:lastRenderedPageBreak/>
         <w:t>解压安装文件到</w:t>
       </w:r>
       <w:r>
@@ -2139,7 +3094,39 @@
           <w:sz w:val="21"/>
           <w:szCs w:val="21"/>
         </w:rPr>
-        <w:t>[hadoop@hadoop130 software]$ tar -zxvf hadoop-3.1.3.tar.gz -C /data/module/</w:t>
+        <w:t xml:space="preserve">[hadoop@hadoop130 </w:t>
+      </w:r>
+      <w:proofErr w:type="gramStart"/>
+      <w:r>
+        <w:rPr>
+          <w:sz w:val="21"/>
+          <w:szCs w:val="21"/>
+        </w:rPr>
+        <w:t>software]$</w:t>
+      </w:r>
+      <w:proofErr w:type="gramEnd"/>
+      <w:r>
+        <w:rPr>
+          <w:sz w:val="21"/>
+          <w:szCs w:val="21"/>
+        </w:rPr>
+        <w:t xml:space="preserve"> tar -</w:t>
+      </w:r>
+      <w:proofErr w:type="spellStart"/>
+      <w:r>
+        <w:rPr>
+          <w:sz w:val="21"/>
+          <w:szCs w:val="21"/>
+        </w:rPr>
+        <w:t>zxvf</w:t>
+      </w:r>
+      <w:proofErr w:type="spellEnd"/>
+      <w:r>
+        <w:rPr>
+          <w:sz w:val="21"/>
+          <w:szCs w:val="21"/>
+        </w:rPr>
+        <w:t xml:space="preserve"> hadoop-3.1.3.tar.gz -C /data/module/</w:t>
       </w:r>
     </w:p>
     <w:p>
@@ -2196,7 +3183,23 @@
           <w:sz w:val="21"/>
           <w:szCs w:val="21"/>
         </w:rPr>
-        <w:t xml:space="preserve"> software]$ ls /</w:t>
+        <w:t xml:space="preserve"> </w:t>
+      </w:r>
+      <w:proofErr w:type="gramStart"/>
+      <w:r>
+        <w:rPr>
+          <w:sz w:val="21"/>
+          <w:szCs w:val="21"/>
+        </w:rPr>
+        <w:t>software]$</w:t>
+      </w:r>
+      <w:proofErr w:type="gramEnd"/>
+      <w:r>
+        <w:rPr>
+          <w:sz w:val="21"/>
+          <w:szCs w:val="21"/>
+        </w:rPr>
+        <w:t xml:space="preserve"> ls /</w:t>
       </w:r>
       <w:r>
         <w:rPr>
@@ -2324,14 +3327,119 @@
           <w:sz w:val="21"/>
           <w:szCs w:val="21"/>
         </w:rPr>
+        <w:t>-3.1.</w:t>
+      </w:r>
+      <w:proofErr w:type="gramStart"/>
+      <w:r>
+        <w:rPr>
+          <w:sz w:val="21"/>
+          <w:szCs w:val="21"/>
+        </w:rPr>
+        <w:t>3</w:t>
+      </w:r>
+      <w:r>
+        <w:rPr>
+          <w:sz w:val="21"/>
+          <w:szCs w:val="21"/>
+        </w:rPr>
+        <w:t>]$</w:t>
+      </w:r>
+      <w:proofErr w:type="gramEnd"/>
+      <w:r>
+        <w:rPr>
+          <w:sz w:val="21"/>
+          <w:szCs w:val="21"/>
+        </w:rPr>
+        <w:t xml:space="preserve"> </w:t>
+      </w:r>
+      <w:proofErr w:type="spellStart"/>
+      <w:r>
+        <w:rPr>
+          <w:sz w:val="21"/>
+          <w:szCs w:val="21"/>
+        </w:rPr>
+        <w:t>pwd</w:t>
+      </w:r>
+      <w:proofErr w:type="spellEnd"/>
+    </w:p>
+    <w:p>
+      <w:pPr>
+        <w:pStyle w:val="a7"/>
+        <w:topLinePunct/>
+        <w:adjustRightInd w:val="0"/>
+        <w:ind w:leftChars="300" w:left="630"/>
+        <w:rPr>
+          <w:sz w:val="21"/>
+          <w:szCs w:val="21"/>
+        </w:rPr>
+      </w:pPr>
+      <w:r>
+        <w:rPr>
+          <w:sz w:val="21"/>
+          <w:szCs w:val="21"/>
+        </w:rPr>
+        <w:t>/</w:t>
+      </w:r>
+      <w:r>
+        <w:rPr>
+          <w:sz w:val="21"/>
+          <w:szCs w:val="21"/>
+        </w:rPr>
+        <w:t>data</w:t>
+      </w:r>
+      <w:r>
+        <w:rPr>
+          <w:sz w:val="21"/>
+          <w:szCs w:val="21"/>
+        </w:rPr>
+        <w:t>/module/hadoop</w:t>
+      </w:r>
+      <w:r>
+        <w:rPr>
+          <w:sz w:val="21"/>
+          <w:szCs w:val="21"/>
+        </w:rPr>
         <w:t>-3.1.3</w:t>
       </w:r>
-      <w:r>
-        <w:rPr>
-          <w:sz w:val="21"/>
-          <w:szCs w:val="21"/>
-        </w:rPr>
-        <w:t>]$ pwd</w:t>
+    </w:p>
+    <w:p>
+      <w:pPr>
+        <w:spacing w:line="360" w:lineRule="auto"/>
+      </w:pPr>
+      <w:r>
+        <w:tab/>
+      </w:r>
+      <w:r>
+        <w:rPr>
+          <w:rFonts w:hint="eastAsia"/>
+        </w:rPr>
+        <w:t>（</w:t>
+      </w:r>
+      <w:r>
+        <w:t>2</w:t>
+      </w:r>
+      <w:r>
+        <w:rPr>
+          <w:rFonts w:hint="eastAsia"/>
+        </w:rPr>
+        <w:t>）打开</w:t>
+      </w:r>
+      <w:r>
+        <w:t>/</w:t>
+      </w:r>
+      <w:proofErr w:type="spellStart"/>
+      <w:r>
+        <w:t>etc</w:t>
+      </w:r>
+      <w:proofErr w:type="spellEnd"/>
+      <w:r>
+        <w:t>/profile</w:t>
+      </w:r>
+      <w:r>
+        <w:rPr>
+          <w:rFonts w:hint="eastAsia"/>
+        </w:rPr>
+        <w:t>文件</w:t>
       </w:r>
     </w:p>
     <w:p>
@@ -2350,78 +3458,6 @@
           <w:sz w:val="21"/>
           <w:szCs w:val="21"/>
         </w:rPr>
-        <w:t>/</w:t>
-      </w:r>
-      <w:r>
-        <w:rPr>
-          <w:sz w:val="21"/>
-          <w:szCs w:val="21"/>
-        </w:rPr>
-        <w:t>data</w:t>
-      </w:r>
-      <w:r>
-        <w:rPr>
-          <w:sz w:val="21"/>
-          <w:szCs w:val="21"/>
-        </w:rPr>
-        <w:t>/module/hadoop</w:t>
-      </w:r>
-      <w:r>
-        <w:rPr>
-          <w:sz w:val="21"/>
-          <w:szCs w:val="21"/>
-        </w:rPr>
-        <w:t>-3.1.3</w:t>
-      </w:r>
-    </w:p>
-    <w:p>
-      <w:pPr>
-        <w:spacing w:line="360" w:lineRule="auto"/>
-      </w:pPr>
-      <w:r>
-        <w:tab/>
-      </w:r>
-      <w:r>
-        <w:rPr>
-          <w:rFonts w:hint="eastAsia"/>
-        </w:rPr>
-        <w:t>（</w:t>
-      </w:r>
-      <w:r>
-        <w:t>2</w:t>
-      </w:r>
-      <w:r>
-        <w:rPr>
-          <w:rFonts w:hint="eastAsia"/>
-        </w:rPr>
-        <w:t>）打开</w:t>
-      </w:r>
-      <w:r>
-        <w:t>/etc/profile</w:t>
-      </w:r>
-      <w:r>
-        <w:rPr>
-          <w:rFonts w:hint="eastAsia"/>
-        </w:rPr>
-        <w:t>文件</w:t>
-      </w:r>
-    </w:p>
-    <w:p>
-      <w:pPr>
-        <w:pStyle w:val="a7"/>
-        <w:topLinePunct/>
-        <w:adjustRightInd w:val="0"/>
-        <w:ind w:leftChars="300" w:left="630"/>
-        <w:rPr>
-          <w:sz w:val="21"/>
-          <w:szCs w:val="21"/>
-        </w:rPr>
-      </w:pPr>
-      <w:r>
-        <w:rPr>
-          <w:sz w:val="21"/>
-          <w:szCs w:val="21"/>
-        </w:rPr>
         <w:t>[</w:t>
       </w:r>
       <w:r>
@@ -2450,14 +3486,62 @@
           <w:sz w:val="21"/>
           <w:szCs w:val="21"/>
         </w:rPr>
-        <w:t>-3.1.3</w:t>
-      </w:r>
-      <w:r>
-        <w:rPr>
-          <w:sz w:val="21"/>
-          <w:szCs w:val="21"/>
-        </w:rPr>
-        <w:t>]$ sudo vi /etc/profile</w:t>
+        <w:t>-3.1.</w:t>
+      </w:r>
+      <w:proofErr w:type="gramStart"/>
+      <w:r>
+        <w:rPr>
+          <w:sz w:val="21"/>
+          <w:szCs w:val="21"/>
+        </w:rPr>
+        <w:t>3</w:t>
+      </w:r>
+      <w:r>
+        <w:rPr>
+          <w:sz w:val="21"/>
+          <w:szCs w:val="21"/>
+        </w:rPr>
+        <w:t>]$</w:t>
+      </w:r>
+      <w:proofErr w:type="gramEnd"/>
+      <w:r>
+        <w:rPr>
+          <w:sz w:val="21"/>
+          <w:szCs w:val="21"/>
+        </w:rPr>
+        <w:t xml:space="preserve"> </w:t>
+      </w:r>
+      <w:proofErr w:type="spellStart"/>
+      <w:r>
+        <w:rPr>
+          <w:sz w:val="21"/>
+          <w:szCs w:val="21"/>
+        </w:rPr>
+        <w:t>sudo</w:t>
+      </w:r>
+      <w:proofErr w:type="spellEnd"/>
+      <w:r>
+        <w:rPr>
+          <w:sz w:val="21"/>
+          <w:szCs w:val="21"/>
+        </w:rPr>
+        <w:t xml:space="preserve"> vi /</w:t>
+      </w:r>
+      <w:proofErr w:type="spellStart"/>
+      <w:r>
+        <w:rPr>
+          <w:sz w:val="21"/>
+          <w:szCs w:val="21"/>
+        </w:rPr>
+        <w:t>etc</w:t>
+      </w:r>
+      <w:proofErr w:type="spellEnd"/>
+      <w:r>
+        <w:rPr>
+          <w:sz w:val="21"/>
+          <w:szCs w:val="21"/>
+        </w:rPr>
+        <w:t>/profile</w:t>
       </w:r>
     </w:p>
     <w:p>
@@ -2489,9 +3573,11 @@
         </w:rPr>
         <w:t>路径：（</w:t>
       </w:r>
+      <w:proofErr w:type="spellStart"/>
       <w:r>
         <w:t>shitf+g</w:t>
       </w:r>
+      <w:proofErr w:type="spellEnd"/>
       <w:r>
         <w:rPr>
           <w:rFonts w:hint="eastAsia"/>
@@ -2574,7 +3660,23 @@
           <w:sz w:val="21"/>
           <w:szCs w:val="21"/>
         </w:rPr>
-        <w:t>export PATH=$PATH:$HADOOP_HOME/bin</w:t>
+        <w:t>export PATH=$</w:t>
+      </w:r>
+      <w:proofErr w:type="gramStart"/>
+      <w:r>
+        <w:rPr>
+          <w:sz w:val="21"/>
+          <w:szCs w:val="21"/>
+        </w:rPr>
+        <w:t>PATH:$</w:t>
+      </w:r>
+      <w:proofErr w:type="gramEnd"/>
+      <w:r>
+        <w:rPr>
+          <w:sz w:val="21"/>
+          <w:szCs w:val="21"/>
+        </w:rPr>
+        <w:t>HADOOP_HOME/bin</w:t>
       </w:r>
     </w:p>
     <w:p>
@@ -2593,8 +3695,33 @@
           <w:sz w:val="21"/>
           <w:szCs w:val="21"/>
         </w:rPr>
-        <w:t>export PATH=$PATH:$HADOOP_HOME/sbin</w:t>
-      </w:r>
+        <w:t>export PATH=$</w:t>
+      </w:r>
+      <w:proofErr w:type="gramStart"/>
+      <w:r>
+        <w:rPr>
+          <w:sz w:val="21"/>
+          <w:szCs w:val="21"/>
+        </w:rPr>
+        <w:t>PATH:$</w:t>
+      </w:r>
+      <w:proofErr w:type="gramEnd"/>
+      <w:r>
+        <w:rPr>
+          <w:sz w:val="21"/>
+          <w:szCs w:val="21"/>
+        </w:rPr>
+        <w:t>HADOOP_HOME/</w:t>
+      </w:r>
+      <w:proofErr w:type="spellStart"/>
+      <w:r>
+        <w:rPr>
+          <w:sz w:val="21"/>
+          <w:szCs w:val="21"/>
+        </w:rPr>
+        <w:t>sbin</w:t>
+      </w:r>
+      <w:proofErr w:type="spellEnd"/>
     </w:p>
     <w:p>
       <w:pPr>
@@ -2624,9 +3751,11 @@
         <w:adjustRightInd w:val="0"/>
         <w:ind w:leftChars="300" w:left="630"/>
       </w:pPr>
+      <w:proofErr w:type="gramStart"/>
       <w:r>
         <w:t>:</w:t>
       </w:r>
+      <w:proofErr w:type="spellStart"/>
       <w:r>
         <w:rPr>
           <w:sz w:val="21"/>
@@ -2634,6 +3763,8 @@
         </w:rPr>
         <w:t>wq</w:t>
       </w:r>
+      <w:proofErr w:type="spellEnd"/>
+      <w:proofErr w:type="gramEnd"/>
     </w:p>
     <w:p>
       <w:pPr>
@@ -2653,7 +3784,21 @@
         <w:rPr>
           <w:rFonts w:hint="eastAsia"/>
         </w:rPr>
-        <w:t>）让修改后的文件生效</w:t>
+        <w:t>）</w:t>
+      </w:r>
+      <w:proofErr w:type="gramStart"/>
+      <w:r>
+        <w:rPr>
+          <w:rFonts w:hint="eastAsia"/>
+        </w:rPr>
+        <w:t>让修改</w:t>
+      </w:r>
+      <w:proofErr w:type="gramEnd"/>
+      <w:r>
+        <w:rPr>
+          <w:rFonts w:hint="eastAsia"/>
+        </w:rPr>
+        <w:t>后的文件生效</w:t>
       </w:r>
     </w:p>
     <w:p>
@@ -2679,14 +3824,46 @@
           <w:sz w:val="21"/>
           <w:szCs w:val="21"/>
         </w:rPr>
-        <w:t>hadoop@hadoop130 hadoop-3.1.3</w:t>
-      </w:r>
-      <w:r>
-        <w:rPr>
-          <w:sz w:val="21"/>
-          <w:szCs w:val="21"/>
-        </w:rPr>
-        <w:t>]$ source /etc/profile</w:t>
+        <w:t>hadoop@hadoop130 hadoop-3.1.</w:t>
+      </w:r>
+      <w:proofErr w:type="gramStart"/>
+      <w:r>
+        <w:rPr>
+          <w:sz w:val="21"/>
+          <w:szCs w:val="21"/>
+        </w:rPr>
+        <w:t>3</w:t>
+      </w:r>
+      <w:r>
+        <w:rPr>
+          <w:sz w:val="21"/>
+          <w:szCs w:val="21"/>
+        </w:rPr>
+        <w:t>]$</w:t>
+      </w:r>
+      <w:proofErr w:type="gramEnd"/>
+      <w:r>
+        <w:rPr>
+          <w:sz w:val="21"/>
+          <w:szCs w:val="21"/>
+        </w:rPr>
+        <w:t xml:space="preserve"> source /</w:t>
+      </w:r>
+      <w:proofErr w:type="spellStart"/>
+      <w:r>
+        <w:rPr>
+          <w:sz w:val="21"/>
+          <w:szCs w:val="21"/>
+        </w:rPr>
+        <w:t>etc</w:t>
+      </w:r>
+      <w:proofErr w:type="spellEnd"/>
+      <w:r>
+        <w:rPr>
+          <w:sz w:val="21"/>
+          <w:szCs w:val="21"/>
+        </w:rPr>
+        <w:t>/profile</w:t>
       </w:r>
     </w:p>
     <w:p>
@@ -2731,14 +3908,46 @@
           <w:sz w:val="21"/>
           <w:szCs w:val="21"/>
         </w:rPr>
-        <w:t>hadoop@hadoop130 hadoop-3.1.3</w:t>
-      </w:r>
-      <w:r>
-        <w:rPr>
-          <w:sz w:val="21"/>
-          <w:szCs w:val="21"/>
-        </w:rPr>
-        <w:t>]$ hadoop version</w:t>
+        <w:t>hadoop@hadoop130 hadoop-3.1.</w:t>
+      </w:r>
+      <w:proofErr w:type="gramStart"/>
+      <w:r>
+        <w:rPr>
+          <w:sz w:val="21"/>
+          <w:szCs w:val="21"/>
+        </w:rPr>
+        <w:t>3</w:t>
+      </w:r>
+      <w:r>
+        <w:rPr>
+          <w:sz w:val="21"/>
+          <w:szCs w:val="21"/>
+        </w:rPr>
+        <w:t>]$</w:t>
+      </w:r>
+      <w:proofErr w:type="gramEnd"/>
+      <w:r>
+        <w:rPr>
+          <w:sz w:val="21"/>
+          <w:szCs w:val="21"/>
+        </w:rPr>
+        <w:t xml:space="preserve"> </w:t>
+      </w:r>
+      <w:proofErr w:type="spellStart"/>
+      <w:r>
+        <w:rPr>
+          <w:sz w:val="21"/>
+          <w:szCs w:val="21"/>
+        </w:rPr>
+        <w:t>hadoop</w:t>
+      </w:r>
+      <w:proofErr w:type="spellEnd"/>
+      <w:r>
+        <w:rPr>
+          <w:sz w:val="21"/>
+          <w:szCs w:val="21"/>
+        </w:rPr>
+        <w:t xml:space="preserve"> version</w:t>
       </w:r>
     </w:p>
     <w:p>
@@ -2844,14 +4053,30 @@
           <w:sz w:val="21"/>
           <w:szCs w:val="21"/>
         </w:rPr>
-        <w:t>hadoop-3.1.3</w:t>
-      </w:r>
-      <w:r>
-        <w:rPr>
-          <w:sz w:val="21"/>
-          <w:szCs w:val="21"/>
-        </w:rPr>
-        <w:t>]$ sync</w:t>
+        <w:t>hadoop-3.1.</w:t>
+      </w:r>
+      <w:proofErr w:type="gramStart"/>
+      <w:r>
+        <w:rPr>
+          <w:sz w:val="21"/>
+          <w:szCs w:val="21"/>
+        </w:rPr>
+        <w:t>3</w:t>
+      </w:r>
+      <w:r>
+        <w:rPr>
+          <w:sz w:val="21"/>
+          <w:szCs w:val="21"/>
+        </w:rPr>
+        <w:t>]$</w:t>
+      </w:r>
+      <w:proofErr w:type="gramEnd"/>
+      <w:r>
+        <w:rPr>
+          <w:sz w:val="21"/>
+          <w:szCs w:val="21"/>
+        </w:rPr>
+        <w:t xml:space="preserve"> sync</w:t>
       </w:r>
     </w:p>
     <w:p>
@@ -2898,14 +4123,46 @@
           <w:sz w:val="21"/>
           <w:szCs w:val="21"/>
         </w:rPr>
-        <w:t>hadoop-3.1.3</w:t>
-      </w:r>
-      <w:r>
-        <w:rPr>
-          <w:sz w:val="21"/>
-          <w:szCs w:val="21"/>
-        </w:rPr>
-        <w:t>]$ sudo reboot</w:t>
+        <w:t>hadoop-3.1.</w:t>
+      </w:r>
+      <w:proofErr w:type="gramStart"/>
+      <w:r>
+        <w:rPr>
+          <w:sz w:val="21"/>
+          <w:szCs w:val="21"/>
+        </w:rPr>
+        <w:t>3</w:t>
+      </w:r>
+      <w:r>
+        <w:rPr>
+          <w:sz w:val="21"/>
+          <w:szCs w:val="21"/>
+        </w:rPr>
+        <w:t>]$</w:t>
+      </w:r>
+      <w:proofErr w:type="gramEnd"/>
+      <w:r>
+        <w:rPr>
+          <w:sz w:val="21"/>
+          <w:szCs w:val="21"/>
+        </w:rPr>
+        <w:t xml:space="preserve"> </w:t>
+      </w:r>
+      <w:proofErr w:type="spellStart"/>
+      <w:r>
+        <w:rPr>
+          <w:sz w:val="21"/>
+          <w:szCs w:val="21"/>
+        </w:rPr>
+        <w:t>sudo</w:t>
+      </w:r>
+      <w:proofErr w:type="spellEnd"/>
+      <w:r>
+        <w:rPr>
+          <w:sz w:val="21"/>
+          <w:szCs w:val="21"/>
+        </w:rPr>
+        <w:t xml:space="preserve"> reboot</w:t>
       </w:r>
     </w:p>
     <w:p>
@@ -2983,15 +4240,40 @@
           <w:sz w:val="21"/>
           <w:szCs w:val="21"/>
         </w:rPr>
-        <w:t>p-3.1.3</w:t>
-      </w:r>
-      <w:r>
-        <w:rPr>
-          <w:sz w:val="21"/>
-          <w:szCs w:val="21"/>
-        </w:rPr>
-        <w:t>]$ ll</w:t>
-      </w:r>
+        <w:t>p-3.1.</w:t>
+      </w:r>
+      <w:proofErr w:type="gramStart"/>
+      <w:r>
+        <w:rPr>
+          <w:sz w:val="21"/>
+          <w:szCs w:val="21"/>
+        </w:rPr>
+        <w:t>3</w:t>
+      </w:r>
+      <w:r>
+        <w:rPr>
+          <w:sz w:val="21"/>
+          <w:szCs w:val="21"/>
+        </w:rPr>
+        <w:t>]$</w:t>
+      </w:r>
+      <w:proofErr w:type="gramEnd"/>
+      <w:r>
+        <w:rPr>
+          <w:sz w:val="21"/>
+          <w:szCs w:val="21"/>
+        </w:rPr>
+        <w:t xml:space="preserve"> </w:t>
+      </w:r>
+      <w:proofErr w:type="spellStart"/>
+      <w:r>
+        <w:rPr>
+          <w:sz w:val="21"/>
+          <w:szCs w:val="21"/>
+        </w:rPr>
+        <w:t>ll</w:t>
+      </w:r>
+      <w:proofErr w:type="spellEnd"/>
     </w:p>
     <w:p>
       <w:pPr>
@@ -3031,13 +4313,55 @@
           <w:szCs w:val="21"/>
         </w:rPr>
       </w:pPr>
-      <w:r>
-        <w:rPr>
-          <w:sz w:val="21"/>
-          <w:szCs w:val="21"/>
-        </w:rPr>
-        <w:t>drwxr-xr-x. 2 hadoop root   4096 9</w:t>
-      </w:r>
+      <w:proofErr w:type="spellStart"/>
+      <w:r>
+        <w:rPr>
+          <w:sz w:val="21"/>
+          <w:szCs w:val="21"/>
+        </w:rPr>
+        <w:t>drwxr</w:t>
+      </w:r>
+      <w:proofErr w:type="spellEnd"/>
+      <w:r>
+        <w:rPr>
+          <w:sz w:val="21"/>
+          <w:szCs w:val="21"/>
+        </w:rPr>
+        <w:t>-</w:t>
+      </w:r>
+      <w:proofErr w:type="spellStart"/>
+      <w:r>
+        <w:rPr>
+          <w:sz w:val="21"/>
+          <w:szCs w:val="21"/>
+        </w:rPr>
+        <w:t>xr</w:t>
+      </w:r>
+      <w:proofErr w:type="spellEnd"/>
+      <w:r>
+        <w:rPr>
+          <w:sz w:val="21"/>
+          <w:szCs w:val="21"/>
+        </w:rPr>
+        <w:t xml:space="preserve">-x. 2 </w:t>
+      </w:r>
+      <w:proofErr w:type="spellStart"/>
+      <w:r>
+        <w:rPr>
+          <w:sz w:val="21"/>
+          <w:szCs w:val="21"/>
+        </w:rPr>
+        <w:t>hadoop</w:t>
+      </w:r>
+      <w:proofErr w:type="spellEnd"/>
+      <w:r>
+        <w:rPr>
+          <w:sz w:val="21"/>
+          <w:szCs w:val="21"/>
+        </w:rPr>
+        <w:t xml:space="preserve"> root   4096 9</w:t>
+      </w:r>
+      <w:proofErr w:type="gramStart"/>
       <w:r>
         <w:rPr>
           <w:rFonts w:hint="eastAsia"/>
@@ -3051,7 +4375,15 @@
           <w:sz w:val="21"/>
           <w:szCs w:val="21"/>
         </w:rPr>
-        <w:t xml:space="preserve">  12 2019 bin</w:t>
+        <w:t xml:space="preserve">  12</w:t>
+      </w:r>
+      <w:proofErr w:type="gramEnd"/>
+      <w:r>
+        <w:rPr>
+          <w:sz w:val="21"/>
+          <w:szCs w:val="21"/>
+        </w:rPr>
+        <w:t xml:space="preserve"> 2019 bin</w:t>
       </w:r>
     </w:p>
     <w:p>
@@ -3065,13 +4397,55 @@
           <w:szCs w:val="21"/>
         </w:rPr>
       </w:pPr>
-      <w:r>
-        <w:rPr>
-          <w:sz w:val="21"/>
-          <w:szCs w:val="21"/>
-        </w:rPr>
-        <w:t>drwxr-xr-x. 3 hadoop root   4096 9</w:t>
-      </w:r>
+      <w:proofErr w:type="spellStart"/>
+      <w:r>
+        <w:rPr>
+          <w:sz w:val="21"/>
+          <w:szCs w:val="21"/>
+        </w:rPr>
+        <w:t>drwxr</w:t>
+      </w:r>
+      <w:proofErr w:type="spellEnd"/>
+      <w:r>
+        <w:rPr>
+          <w:sz w:val="21"/>
+          <w:szCs w:val="21"/>
+        </w:rPr>
+        <w:t>-</w:t>
+      </w:r>
+      <w:proofErr w:type="spellStart"/>
+      <w:r>
+        <w:rPr>
+          <w:sz w:val="21"/>
+          <w:szCs w:val="21"/>
+        </w:rPr>
+        <w:t>xr</w:t>
+      </w:r>
+      <w:proofErr w:type="spellEnd"/>
+      <w:r>
+        <w:rPr>
+          <w:sz w:val="21"/>
+          <w:szCs w:val="21"/>
+        </w:rPr>
+        <w:t xml:space="preserve">-x. 3 </w:t>
+      </w:r>
+      <w:proofErr w:type="spellStart"/>
+      <w:r>
+        <w:rPr>
+          <w:sz w:val="21"/>
+          <w:szCs w:val="21"/>
+        </w:rPr>
+        <w:t>hadoop</w:t>
+      </w:r>
+      <w:proofErr w:type="spellEnd"/>
+      <w:r>
+        <w:rPr>
+          <w:sz w:val="21"/>
+          <w:szCs w:val="21"/>
+        </w:rPr>
+        <w:t xml:space="preserve"> root   4096 9</w:t>
+      </w:r>
+      <w:proofErr w:type="gramStart"/>
       <w:r>
         <w:rPr>
           <w:rFonts w:hint="eastAsia"/>
@@ -3085,8 +4459,25 @@
           <w:sz w:val="21"/>
           <w:szCs w:val="21"/>
         </w:rPr>
-        <w:t xml:space="preserve">  12 2019 etc</w:t>
-      </w:r>
+        <w:t xml:space="preserve">  12</w:t>
+      </w:r>
+      <w:proofErr w:type="gramEnd"/>
+      <w:r>
+        <w:rPr>
+          <w:sz w:val="21"/>
+          <w:szCs w:val="21"/>
+        </w:rPr>
+        <w:t xml:space="preserve"> 2019 </w:t>
+      </w:r>
+      <w:proofErr w:type="spellStart"/>
+      <w:r>
+        <w:rPr>
+          <w:sz w:val="21"/>
+          <w:szCs w:val="21"/>
+        </w:rPr>
+        <w:t>etc</w:t>
+      </w:r>
+      <w:proofErr w:type="spellEnd"/>
     </w:p>
     <w:p>
       <w:pPr>
@@ -3099,13 +4490,55 @@
           <w:szCs w:val="21"/>
         </w:rPr>
       </w:pPr>
-      <w:r>
-        <w:rPr>
-          <w:sz w:val="21"/>
-          <w:szCs w:val="21"/>
-        </w:rPr>
-        <w:t>drwxr-xr-x. 2 hadoop root   4096 9</w:t>
-      </w:r>
+      <w:proofErr w:type="spellStart"/>
+      <w:r>
+        <w:rPr>
+          <w:sz w:val="21"/>
+          <w:szCs w:val="21"/>
+        </w:rPr>
+        <w:t>drwxr</w:t>
+      </w:r>
+      <w:proofErr w:type="spellEnd"/>
+      <w:r>
+        <w:rPr>
+          <w:sz w:val="21"/>
+          <w:szCs w:val="21"/>
+        </w:rPr>
+        <w:t>-</w:t>
+      </w:r>
+      <w:proofErr w:type="spellStart"/>
+      <w:r>
+        <w:rPr>
+          <w:sz w:val="21"/>
+          <w:szCs w:val="21"/>
+        </w:rPr>
+        <w:t>xr</w:t>
+      </w:r>
+      <w:proofErr w:type="spellEnd"/>
+      <w:r>
+        <w:rPr>
+          <w:sz w:val="21"/>
+          <w:szCs w:val="21"/>
+        </w:rPr>
+        <w:t xml:space="preserve">-x. 2 </w:t>
+      </w:r>
+      <w:proofErr w:type="spellStart"/>
+      <w:r>
+        <w:rPr>
+          <w:sz w:val="21"/>
+          <w:szCs w:val="21"/>
+        </w:rPr>
+        <w:t>hadoop</w:t>
+      </w:r>
+      <w:proofErr w:type="spellEnd"/>
+      <w:r>
+        <w:rPr>
+          <w:sz w:val="21"/>
+          <w:szCs w:val="21"/>
+        </w:rPr>
+        <w:t xml:space="preserve"> root   4096 9</w:t>
+      </w:r>
+      <w:proofErr w:type="gramStart"/>
       <w:r>
         <w:rPr>
           <w:rFonts w:hint="eastAsia"/>
@@ -3119,7 +4552,15 @@
           <w:sz w:val="21"/>
           <w:szCs w:val="21"/>
         </w:rPr>
-        <w:t xml:space="preserve">  12 2019 include</w:t>
+        <w:t xml:space="preserve">  12</w:t>
+      </w:r>
+      <w:proofErr w:type="gramEnd"/>
+      <w:r>
+        <w:rPr>
+          <w:sz w:val="21"/>
+          <w:szCs w:val="21"/>
+        </w:rPr>
+        <w:t xml:space="preserve"> 2019 include</w:t>
       </w:r>
     </w:p>
     <w:p>
@@ -3133,13 +4574,55 @@
           <w:szCs w:val="21"/>
         </w:rPr>
       </w:pPr>
-      <w:r>
-        <w:rPr>
-          <w:sz w:val="21"/>
-          <w:szCs w:val="21"/>
-        </w:rPr>
-        <w:t>drwxr-xr-x. 3 hadoop root   4096 9</w:t>
-      </w:r>
+      <w:proofErr w:type="spellStart"/>
+      <w:r>
+        <w:rPr>
+          <w:sz w:val="21"/>
+          <w:szCs w:val="21"/>
+        </w:rPr>
+        <w:t>drwxr</w:t>
+      </w:r>
+      <w:proofErr w:type="spellEnd"/>
+      <w:r>
+        <w:rPr>
+          <w:sz w:val="21"/>
+          <w:szCs w:val="21"/>
+        </w:rPr>
+        <w:t>-</w:t>
+      </w:r>
+      <w:proofErr w:type="spellStart"/>
+      <w:r>
+        <w:rPr>
+          <w:sz w:val="21"/>
+          <w:szCs w:val="21"/>
+        </w:rPr>
+        <w:t>xr</w:t>
+      </w:r>
+      <w:proofErr w:type="spellEnd"/>
+      <w:r>
+        <w:rPr>
+          <w:sz w:val="21"/>
+          <w:szCs w:val="21"/>
+        </w:rPr>
+        <w:t xml:space="preserve">-x. 3 </w:t>
+      </w:r>
+      <w:proofErr w:type="spellStart"/>
+      <w:r>
+        <w:rPr>
+          <w:sz w:val="21"/>
+          <w:szCs w:val="21"/>
+        </w:rPr>
+        <w:t>hadoop</w:t>
+      </w:r>
+      <w:proofErr w:type="spellEnd"/>
+      <w:r>
+        <w:rPr>
+          <w:sz w:val="21"/>
+          <w:szCs w:val="21"/>
+        </w:rPr>
+        <w:t xml:space="preserve"> root   4096 9</w:t>
+      </w:r>
+      <w:proofErr w:type="gramStart"/>
       <w:r>
         <w:rPr>
           <w:rFonts w:hint="eastAsia"/>
@@ -3153,7 +4636,15 @@
           <w:sz w:val="21"/>
           <w:szCs w:val="21"/>
         </w:rPr>
-        <w:t xml:space="preserve">  12 2019 lib</w:t>
+        <w:t xml:space="preserve">  12</w:t>
+      </w:r>
+      <w:proofErr w:type="gramEnd"/>
+      <w:r>
+        <w:rPr>
+          <w:sz w:val="21"/>
+          <w:szCs w:val="21"/>
+        </w:rPr>
+        <w:t xml:space="preserve"> 2019 lib</w:t>
       </w:r>
     </w:p>
     <w:p>
@@ -3167,13 +4658,55 @@
           <w:szCs w:val="21"/>
         </w:rPr>
       </w:pPr>
-      <w:r>
-        <w:rPr>
-          <w:sz w:val="21"/>
-          <w:szCs w:val="21"/>
-        </w:rPr>
-        <w:t>drwxr-xr-x. 4 hadoop root   4096 9</w:t>
-      </w:r>
+      <w:proofErr w:type="spellStart"/>
+      <w:r>
+        <w:rPr>
+          <w:sz w:val="21"/>
+          <w:szCs w:val="21"/>
+        </w:rPr>
+        <w:t>drwxr</w:t>
+      </w:r>
+      <w:proofErr w:type="spellEnd"/>
+      <w:r>
+        <w:rPr>
+          <w:sz w:val="21"/>
+          <w:szCs w:val="21"/>
+        </w:rPr>
+        <w:t>-</w:t>
+      </w:r>
+      <w:proofErr w:type="spellStart"/>
+      <w:r>
+        <w:rPr>
+          <w:sz w:val="21"/>
+          <w:szCs w:val="21"/>
+        </w:rPr>
+        <w:t>xr</w:t>
+      </w:r>
+      <w:proofErr w:type="spellEnd"/>
+      <w:r>
+        <w:rPr>
+          <w:sz w:val="21"/>
+          <w:szCs w:val="21"/>
+        </w:rPr>
+        <w:t xml:space="preserve">-x. 4 </w:t>
+      </w:r>
+      <w:proofErr w:type="spellStart"/>
+      <w:r>
+        <w:rPr>
+          <w:sz w:val="21"/>
+          <w:szCs w:val="21"/>
+        </w:rPr>
+        <w:t>hadoop</w:t>
+      </w:r>
+      <w:proofErr w:type="spellEnd"/>
+      <w:r>
+        <w:rPr>
+          <w:sz w:val="21"/>
+          <w:szCs w:val="21"/>
+        </w:rPr>
+        <w:t xml:space="preserve"> root   4096 9</w:t>
+      </w:r>
+      <w:proofErr w:type="gramStart"/>
       <w:r>
         <w:rPr>
           <w:rFonts w:hint="eastAsia"/>
@@ -3187,8 +4720,25 @@
           <w:sz w:val="21"/>
           <w:szCs w:val="21"/>
         </w:rPr>
-        <w:t xml:space="preserve">  12 2019 libexec</w:t>
-      </w:r>
+        <w:t xml:space="preserve">  12</w:t>
+      </w:r>
+      <w:proofErr w:type="gramEnd"/>
+      <w:r>
+        <w:rPr>
+          <w:sz w:val="21"/>
+          <w:szCs w:val="21"/>
+        </w:rPr>
+        <w:t xml:space="preserve"> 2019 </w:t>
+      </w:r>
+      <w:proofErr w:type="spellStart"/>
+      <w:r>
+        <w:rPr>
+          <w:sz w:val="21"/>
+          <w:szCs w:val="21"/>
+        </w:rPr>
+        <w:t>libexec</w:t>
+      </w:r>
+      <w:proofErr w:type="spellEnd"/>
     </w:p>
     <w:p>
       <w:pPr>
@@ -3206,7 +4756,40 @@
           <w:sz w:val="21"/>
           <w:szCs w:val="21"/>
         </w:rPr>
-        <w:t>-rw-r--r--. 1 hadoop root 147145 9</w:t>
+        <w:lastRenderedPageBreak/>
+        <w:t>-</w:t>
+      </w:r>
+      <w:proofErr w:type="spellStart"/>
+      <w:r>
+        <w:rPr>
+          <w:sz w:val="21"/>
+          <w:szCs w:val="21"/>
+        </w:rPr>
+        <w:t>rw</w:t>
+      </w:r>
+      <w:proofErr w:type="spellEnd"/>
+      <w:r>
+        <w:rPr>
+          <w:sz w:val="21"/>
+          <w:szCs w:val="21"/>
+        </w:rPr>
+        <w:t xml:space="preserve">-r--r--. 1 </w:t>
+      </w:r>
+      <w:proofErr w:type="spellStart"/>
+      <w:r>
+        <w:rPr>
+          <w:sz w:val="21"/>
+          <w:szCs w:val="21"/>
+        </w:rPr>
+        <w:t>hadoop</w:t>
+      </w:r>
+      <w:proofErr w:type="spellEnd"/>
+      <w:r>
+        <w:rPr>
+          <w:sz w:val="21"/>
+          <w:szCs w:val="21"/>
+        </w:rPr>
+        <w:t xml:space="preserve"> root 147145 9</w:t>
       </w:r>
       <w:r>
         <w:rPr>
@@ -3240,7 +4823,39 @@
           <w:sz w:val="21"/>
           <w:szCs w:val="21"/>
         </w:rPr>
-        <w:t>-rw-r--r--. 1 hadoop root  21867 9</w:t>
+        <w:t>-</w:t>
+      </w:r>
+      <w:proofErr w:type="spellStart"/>
+      <w:r>
+        <w:rPr>
+          <w:sz w:val="21"/>
+          <w:szCs w:val="21"/>
+        </w:rPr>
+        <w:t>rw</w:t>
+      </w:r>
+      <w:proofErr w:type="spellEnd"/>
+      <w:r>
+        <w:rPr>
+          <w:sz w:val="21"/>
+          <w:szCs w:val="21"/>
+        </w:rPr>
+        <w:t xml:space="preserve">-r--r--. 1 </w:t>
+      </w:r>
+      <w:proofErr w:type="spellStart"/>
+      <w:r>
+        <w:rPr>
+          <w:sz w:val="21"/>
+          <w:szCs w:val="21"/>
+        </w:rPr>
+        <w:t>hadoop</w:t>
+      </w:r>
+      <w:proofErr w:type="spellEnd"/>
+      <w:r>
+        <w:rPr>
+          <w:sz w:val="21"/>
+          <w:szCs w:val="21"/>
+        </w:rPr>
+        <w:t xml:space="preserve"> root  21867 9</w:t>
       </w:r>
       <w:r>
         <w:rPr>
@@ -3274,7 +4889,39 @@
           <w:sz w:val="21"/>
           <w:szCs w:val="21"/>
         </w:rPr>
-        <w:t>-rw-r--r--. 1 hadoop root   1366 9</w:t>
+        <w:t>-</w:t>
+      </w:r>
+      <w:proofErr w:type="spellStart"/>
+      <w:r>
+        <w:rPr>
+          <w:sz w:val="21"/>
+          <w:szCs w:val="21"/>
+        </w:rPr>
+        <w:t>rw</w:t>
+      </w:r>
+      <w:proofErr w:type="spellEnd"/>
+      <w:r>
+        <w:rPr>
+          <w:sz w:val="21"/>
+          <w:szCs w:val="21"/>
+        </w:rPr>
+        <w:t xml:space="preserve">-r--r--. 1 </w:t>
+      </w:r>
+      <w:proofErr w:type="spellStart"/>
+      <w:r>
+        <w:rPr>
+          <w:sz w:val="21"/>
+          <w:szCs w:val="21"/>
+        </w:rPr>
+        <w:t>hadoop</w:t>
+      </w:r>
+      <w:proofErr w:type="spellEnd"/>
+      <w:r>
+        <w:rPr>
+          <w:sz w:val="21"/>
+          <w:szCs w:val="21"/>
+        </w:rPr>
+        <w:t xml:space="preserve"> root   1366 9</w:t>
       </w:r>
       <w:r>
         <w:rPr>
@@ -3303,13 +4950,55 @@
           <w:szCs w:val="21"/>
         </w:rPr>
       </w:pPr>
-      <w:r>
-        <w:rPr>
-          <w:sz w:val="21"/>
-          <w:szCs w:val="21"/>
-        </w:rPr>
-        <w:t>drwxr-xr-x. 3 hadoop root   4096 9</w:t>
-      </w:r>
+      <w:proofErr w:type="spellStart"/>
+      <w:r>
+        <w:rPr>
+          <w:sz w:val="21"/>
+          <w:szCs w:val="21"/>
+        </w:rPr>
+        <w:t>drwxr</w:t>
+      </w:r>
+      <w:proofErr w:type="spellEnd"/>
+      <w:r>
+        <w:rPr>
+          <w:sz w:val="21"/>
+          <w:szCs w:val="21"/>
+        </w:rPr>
+        <w:t>-</w:t>
+      </w:r>
+      <w:proofErr w:type="spellStart"/>
+      <w:r>
+        <w:rPr>
+          <w:sz w:val="21"/>
+          <w:szCs w:val="21"/>
+        </w:rPr>
+        <w:t>xr</w:t>
+      </w:r>
+      <w:proofErr w:type="spellEnd"/>
+      <w:r>
+        <w:rPr>
+          <w:sz w:val="21"/>
+          <w:szCs w:val="21"/>
+        </w:rPr>
+        <w:t xml:space="preserve">-x. 3 </w:t>
+      </w:r>
+      <w:proofErr w:type="spellStart"/>
+      <w:r>
+        <w:rPr>
+          <w:sz w:val="21"/>
+          <w:szCs w:val="21"/>
+        </w:rPr>
+        <w:t>hadoop</w:t>
+      </w:r>
+      <w:proofErr w:type="spellEnd"/>
+      <w:r>
+        <w:rPr>
+          <w:sz w:val="21"/>
+          <w:szCs w:val="21"/>
+        </w:rPr>
+        <w:t xml:space="preserve"> root   4096 9</w:t>
+      </w:r>
+      <w:proofErr w:type="gramStart"/>
       <w:r>
         <w:rPr>
           <w:rFonts w:hint="eastAsia"/>
@@ -3323,8 +5012,25 @@
           <w:sz w:val="21"/>
           <w:szCs w:val="21"/>
         </w:rPr>
-        <w:t xml:space="preserve">  12 2019 sbin</w:t>
-      </w:r>
+        <w:t xml:space="preserve">  12</w:t>
+      </w:r>
+      <w:proofErr w:type="gramEnd"/>
+      <w:r>
+        <w:rPr>
+          <w:sz w:val="21"/>
+          <w:szCs w:val="21"/>
+        </w:rPr>
+        <w:t xml:space="preserve"> 2019 </w:t>
+      </w:r>
+      <w:proofErr w:type="spellStart"/>
+      <w:r>
+        <w:rPr>
+          <w:sz w:val="21"/>
+          <w:szCs w:val="21"/>
+        </w:rPr>
+        <w:t>sbin</w:t>
+      </w:r>
+      <w:proofErr w:type="spellEnd"/>
     </w:p>
     <w:p>
       <w:pPr>
@@ -3337,13 +5043,55 @@
           <w:szCs w:val="21"/>
         </w:rPr>
       </w:pPr>
-      <w:r>
-        <w:rPr>
-          <w:sz w:val="21"/>
-          <w:szCs w:val="21"/>
-        </w:rPr>
-        <w:t>drwxr-xr-x. 4 hadoop root   4096 9</w:t>
-      </w:r>
+      <w:proofErr w:type="spellStart"/>
+      <w:r>
+        <w:rPr>
+          <w:sz w:val="21"/>
+          <w:szCs w:val="21"/>
+        </w:rPr>
+        <w:t>drwxr</w:t>
+      </w:r>
+      <w:proofErr w:type="spellEnd"/>
+      <w:r>
+        <w:rPr>
+          <w:sz w:val="21"/>
+          <w:szCs w:val="21"/>
+        </w:rPr>
+        <w:t>-</w:t>
+      </w:r>
+      <w:proofErr w:type="spellStart"/>
+      <w:r>
+        <w:rPr>
+          <w:sz w:val="21"/>
+          <w:szCs w:val="21"/>
+        </w:rPr>
+        <w:t>xr</w:t>
+      </w:r>
+      <w:proofErr w:type="spellEnd"/>
+      <w:r>
+        <w:rPr>
+          <w:sz w:val="21"/>
+          <w:szCs w:val="21"/>
+        </w:rPr>
+        <w:t xml:space="preserve">-x. 4 </w:t>
+      </w:r>
+      <w:proofErr w:type="spellStart"/>
+      <w:r>
+        <w:rPr>
+          <w:sz w:val="21"/>
+          <w:szCs w:val="21"/>
+        </w:rPr>
+        <w:t>hadoop</w:t>
+      </w:r>
+      <w:proofErr w:type="spellEnd"/>
+      <w:r>
+        <w:rPr>
+          <w:sz w:val="21"/>
+          <w:szCs w:val="21"/>
+        </w:rPr>
+        <w:t xml:space="preserve"> root   4096 9</w:t>
+      </w:r>
+      <w:proofErr w:type="gramStart"/>
       <w:r>
         <w:rPr>
           <w:rFonts w:hint="eastAsia"/>
@@ -3357,7 +5105,15 @@
           <w:sz w:val="21"/>
           <w:szCs w:val="21"/>
         </w:rPr>
-        <w:t xml:space="preserve">  12 2019 share</w:t>
+        <w:t xml:space="preserve">  12</w:t>
+      </w:r>
+      <w:proofErr w:type="gramEnd"/>
+      <w:r>
+        <w:rPr>
+          <w:sz w:val="21"/>
+          <w:szCs w:val="21"/>
+        </w:rPr>
+        <w:t xml:space="preserve"> 2019 share</w:t>
       </w:r>
     </w:p>
     <w:p>
@@ -3367,7 +5123,6 @@
         <w:ind w:firstLine="440"/>
       </w:pPr>
       <w:r>
-        <w:lastRenderedPageBreak/>
         <w:t>2</w:t>
       </w:r>
       <w:r>
@@ -3452,9 +5207,11 @@
         </w:rPr>
         <w:t>）</w:t>
       </w:r>
+      <w:proofErr w:type="spellStart"/>
       <w:r>
         <w:t>etc</w:t>
       </w:r>
+      <w:proofErr w:type="spellEnd"/>
       <w:r>
         <w:rPr>
           <w:rFonts w:hint="eastAsia"/>
@@ -3546,9 +5303,11 @@
         </w:rPr>
         <w:t>）</w:t>
       </w:r>
+      <w:proofErr w:type="spellStart"/>
       <w:r>
         <w:t>sbin</w:t>
       </w:r>
+      <w:proofErr w:type="spellEnd"/>
       <w:r>
         <w:rPr>
           <w:rFonts w:hint="eastAsia"/>
@@ -3755,14 +5514,39 @@
           <w:sz w:val="21"/>
           <w:szCs w:val="21"/>
         </w:rPr>
-        <w:t>[hadoop@hadoop130 hadoop]</w:t>
-      </w:r>
-      <w:r>
-        <w:rPr>
-          <w:sz w:val="21"/>
-          <w:szCs w:val="21"/>
-        </w:rPr>
-        <w:t># echo $JAVA_HOME</w:t>
+        <w:t xml:space="preserve">[hadoop@hadoop130 </w:t>
+      </w:r>
+      <w:proofErr w:type="spellStart"/>
+      <w:proofErr w:type="gramStart"/>
+      <w:r>
+        <w:rPr>
+          <w:sz w:val="21"/>
+          <w:szCs w:val="21"/>
+        </w:rPr>
+        <w:t>hadoop</w:t>
+      </w:r>
+      <w:proofErr w:type="spellEnd"/>
+      <w:r>
+        <w:rPr>
+          <w:sz w:val="21"/>
+          <w:szCs w:val="21"/>
+        </w:rPr>
+        <w:t>]</w:t>
+      </w:r>
+      <w:r>
+        <w:rPr>
+          <w:sz w:val="21"/>
+          <w:szCs w:val="21"/>
+        </w:rPr>
+        <w:t>#</w:t>
+      </w:r>
+      <w:proofErr w:type="gramEnd"/>
+      <w:r>
+        <w:rPr>
+          <w:sz w:val="21"/>
+          <w:szCs w:val="21"/>
+        </w:rPr>
+        <w:t xml:space="preserve"> echo $JAVA_HOME</w:t>
       </w:r>
     </w:p>
     <w:p>
@@ -3873,12 +5657,21 @@
                 <w:szCs w:val="21"/>
               </w:rPr>
             </w:pPr>
+            <w:proofErr w:type="gramStart"/>
             <w:r>
               <w:rPr>
                 <w:sz w:val="21"/>
                 <w:szCs w:val="21"/>
               </w:rPr>
-              <w:t xml:space="preserve">&lt;!-- </w:t>
+              <w:t>&lt;!--</w:t>
+            </w:r>
+            <w:proofErr w:type="gramEnd"/>
+            <w:r>
+              <w:rPr>
+                <w:sz w:val="21"/>
+                <w:szCs w:val="21"/>
+              </w:rPr>
+              <w:t xml:space="preserve"> </w:t>
             </w:r>
             <w:r>
               <w:rPr>
@@ -3903,6 +5696,7 @@
               </w:rPr>
               <w:t>中</w:t>
             </w:r>
+            <w:proofErr w:type="spellStart"/>
             <w:r>
               <w:rPr>
                 <w:sz w:val="21"/>
@@ -3910,6 +5704,7 @@
               </w:rPr>
               <w:t>NameNode</w:t>
             </w:r>
+            <w:proofErr w:type="spellEnd"/>
             <w:r>
               <w:rPr>
                 <w:rFonts w:hint="eastAsia"/>
@@ -3959,7 +5754,25 @@
                 <w:sz w:val="21"/>
                 <w:szCs w:val="21"/>
               </w:rPr>
-              <w:t>&lt;name&gt;fs.defaultFS&lt;/name&gt;</w:t>
+              <w:t>&lt;name&gt;</w:t>
+            </w:r>
+            <w:proofErr w:type="spellStart"/>
+            <w:proofErr w:type="gramStart"/>
+            <w:r>
+              <w:rPr>
+                <w:sz w:val="21"/>
+                <w:szCs w:val="21"/>
+              </w:rPr>
+              <w:t>fs.defaultFS</w:t>
+            </w:r>
+            <w:proofErr w:type="spellEnd"/>
+            <w:proofErr w:type="gramEnd"/>
+            <w:r>
+              <w:rPr>
+                <w:sz w:val="21"/>
+                <w:szCs w:val="21"/>
+              </w:rPr>
+              <w:t>&lt;/name&gt;</w:t>
             </w:r>
           </w:p>
           <w:p>
@@ -4019,12 +5832,21 @@
                 <w:szCs w:val="21"/>
               </w:rPr>
             </w:pPr>
+            <w:proofErr w:type="gramStart"/>
             <w:r>
               <w:rPr>
                 <w:sz w:val="21"/>
                 <w:szCs w:val="21"/>
               </w:rPr>
-              <w:t xml:space="preserve">&lt;!-- </w:t>
+              <w:t>&lt;!--</w:t>
+            </w:r>
+            <w:proofErr w:type="gramEnd"/>
+            <w:r>
+              <w:rPr>
+                <w:sz w:val="21"/>
+                <w:szCs w:val="21"/>
+              </w:rPr>
+              <w:t xml:space="preserve"> </w:t>
             </w:r>
             <w:r>
               <w:rPr>
@@ -4091,7 +5913,23 @@
                 <w:szCs w:val="21"/>
               </w:rPr>
               <w:tab/>
-              <w:t>&lt;name&gt;hadoop.tmp.dir&lt;/name&gt;</w:t>
+              <w:t>&lt;name&gt;</w:t>
+            </w:r>
+            <w:proofErr w:type="spellStart"/>
+            <w:r>
+              <w:rPr>
+                <w:sz w:val="21"/>
+                <w:szCs w:val="21"/>
+              </w:rPr>
+              <w:t>hadoop.tmp.dir</w:t>
+            </w:r>
+            <w:proofErr w:type="spellEnd"/>
+            <w:r>
+              <w:rPr>
+                <w:sz w:val="21"/>
+                <w:szCs w:val="21"/>
+              </w:rPr>
+              <w:t>&lt;/name&gt;</w:t>
             </w:r>
           </w:p>
           <w:p>
@@ -4110,7 +5948,23 @@
                 <w:szCs w:val="21"/>
               </w:rPr>
               <w:tab/>
-              <w:t>&lt;value&gt;/data/module/hadoop_repo&lt;/value&gt;</w:t>
+              <w:t>&lt;value&gt;/data/module/</w:t>
+            </w:r>
+            <w:proofErr w:type="spellStart"/>
+            <w:r>
+              <w:rPr>
+                <w:sz w:val="21"/>
+                <w:szCs w:val="21"/>
+              </w:rPr>
+              <w:t>hadoop_repo</w:t>
+            </w:r>
+            <w:proofErr w:type="spellEnd"/>
+            <w:r>
+              <w:rPr>
+                <w:sz w:val="21"/>
+                <w:szCs w:val="21"/>
+              </w:rPr>
+              <w:t>&lt;/value&gt;</w:t>
             </w:r>
           </w:p>
           <w:p>
@@ -4141,13 +5995,31 @@
                 <w:szCs w:val="21"/>
               </w:rPr>
             </w:pPr>
+            <w:proofErr w:type="gramStart"/>
             <w:r>
               <w:rPr>
                 <w:sz w:val="21"/>
                 <w:szCs w:val="21"/>
               </w:rPr>
-              <w:t>&lt;!-- io.file.buffer.size</w:t>
+              <w:t>&lt;!--</w:t>
             </w:r>
+            <w:proofErr w:type="gramEnd"/>
+            <w:r>
+              <w:rPr>
+                <w:sz w:val="21"/>
+                <w:szCs w:val="21"/>
+              </w:rPr>
+              <w:t xml:space="preserve"> </w:t>
+            </w:r>
+            <w:proofErr w:type="spellStart"/>
+            <w:r>
+              <w:rPr>
+                <w:sz w:val="21"/>
+                <w:szCs w:val="21"/>
+              </w:rPr>
+              <w:t>io.file.buffer.size</w:t>
+            </w:r>
+            <w:proofErr w:type="spellEnd"/>
             <w:r>
               <w:rPr>
                 <w:rFonts w:hint="eastAsia"/>
@@ -4258,7 +6130,32 @@
                 <w:szCs w:val="21"/>
               </w:rPr>
               <w:tab/>
-              <w:t>&lt;name&gt;io.file.buffer.size&lt;/name&gt;</w:t>
+              <w:t>&lt;name&gt;</w:t>
+            </w:r>
+            <w:proofErr w:type="spellStart"/>
+            <w:proofErr w:type="gramStart"/>
+            <w:r>
+              <w:rPr>
+                <w:sz w:val="21"/>
+                <w:szCs w:val="21"/>
+              </w:rPr>
+              <w:t>io.file</w:t>
+            </w:r>
+            <w:proofErr w:type="gramEnd"/>
+            <w:r>
+              <w:rPr>
+                <w:sz w:val="21"/>
+                <w:szCs w:val="21"/>
+              </w:rPr>
+              <w:t>.buffer.size</w:t>
+            </w:r>
+            <w:proofErr w:type="spellEnd"/>
+            <w:r>
+              <w:rPr>
+                <w:sz w:val="21"/>
+                <w:szCs w:val="21"/>
+              </w:rPr>
+              <w:t>&lt;/name&gt;</w:t>
             </w:r>
           </w:p>
           <w:p>
@@ -4347,12 +6244,21 @@
                 <w:szCs w:val="21"/>
               </w:rPr>
             </w:pPr>
+            <w:proofErr w:type="gramStart"/>
             <w:r>
               <w:rPr>
                 <w:sz w:val="21"/>
                 <w:szCs w:val="21"/>
               </w:rPr>
-              <w:t xml:space="preserve">&lt;!-- </w:t>
+              <w:t>&lt;!--</w:t>
+            </w:r>
+            <w:proofErr w:type="gramEnd"/>
+            <w:r>
+              <w:rPr>
+                <w:sz w:val="21"/>
+                <w:szCs w:val="21"/>
+              </w:rPr>
+              <w:t xml:space="preserve"> </w:t>
             </w:r>
             <w:r>
               <w:rPr>
@@ -4418,8 +6324,27 @@
                 <w:sz w:val="21"/>
                 <w:szCs w:val="21"/>
               </w:rPr>
+              <w:lastRenderedPageBreak/>
               <w:tab/>
-              <w:t>&lt;name&gt;dfs.replication&lt;/name&gt;</w:t>
+              <w:t>&lt;name&gt;</w:t>
+            </w:r>
+            <w:proofErr w:type="spellStart"/>
+            <w:proofErr w:type="gramStart"/>
+            <w:r>
+              <w:rPr>
+                <w:sz w:val="21"/>
+                <w:szCs w:val="21"/>
+              </w:rPr>
+              <w:t>dfs.replication</w:t>
+            </w:r>
+            <w:proofErr w:type="spellEnd"/>
+            <w:proofErr w:type="gramEnd"/>
+            <w:r>
+              <w:rPr>
+                <w:sz w:val="21"/>
+                <w:szCs w:val="21"/>
+              </w:rPr>
+              <w:t>&lt;/name&gt;</w:t>
             </w:r>
           </w:p>
           <w:p>
@@ -4480,12 +6405,21 @@
                 <w:szCs w:val="21"/>
               </w:rPr>
             </w:pPr>
+            <w:proofErr w:type="gramStart"/>
             <w:r>
               <w:rPr>
                 <w:sz w:val="21"/>
                 <w:szCs w:val="21"/>
               </w:rPr>
-              <w:t xml:space="preserve">&lt;!-- </w:t>
+              <w:t>&lt;!--</w:t>
+            </w:r>
+            <w:proofErr w:type="gramEnd"/>
+            <w:r>
+              <w:rPr>
+                <w:sz w:val="21"/>
+                <w:szCs w:val="21"/>
+              </w:rPr>
+              <w:t xml:space="preserve"> </w:t>
             </w:r>
             <w:r>
               <w:rPr>
@@ -4551,8 +6485,32 @@
                 <w:sz w:val="21"/>
                 <w:szCs w:val="21"/>
               </w:rPr>
-              <w:lastRenderedPageBreak/>
-              <w:t xml:space="preserve">      &lt;name&gt;dfs.namenode.secondary.http-address&lt;/name&gt;</w:t>
+              <w:t xml:space="preserve">      &lt;name&gt;</w:t>
+            </w:r>
+            <w:proofErr w:type="spellStart"/>
+            <w:proofErr w:type="gramStart"/>
+            <w:r>
+              <w:rPr>
+                <w:sz w:val="21"/>
+                <w:szCs w:val="21"/>
+              </w:rPr>
+              <w:t>dfs.namenode</w:t>
+            </w:r>
+            <w:proofErr w:type="gramEnd"/>
+            <w:r>
+              <w:rPr>
+                <w:sz w:val="21"/>
+                <w:szCs w:val="21"/>
+              </w:rPr>
+              <w:t>.secondary.http</w:t>
+            </w:r>
+            <w:proofErr w:type="spellEnd"/>
+            <w:r>
+              <w:rPr>
+                <w:sz w:val="21"/>
+                <w:szCs w:val="21"/>
+              </w:rPr>
+              <w:t>-address&lt;/name&gt;</w:t>
             </w:r>
           </w:p>
           <w:p>
@@ -4636,7 +6594,23 @@
                 <w:szCs w:val="21"/>
               </w:rPr>
               <w:tab/>
-              <w:t>&lt;name&gt;dfs.namenode.name.dir&lt;/name&gt;</w:t>
+              <w:t>&lt;name&gt;</w:t>
+            </w:r>
+            <w:proofErr w:type="spellStart"/>
+            <w:r>
+              <w:rPr>
+                <w:sz w:val="21"/>
+                <w:szCs w:val="21"/>
+              </w:rPr>
+              <w:t>dfs.namenode.name.dir</w:t>
+            </w:r>
+            <w:proofErr w:type="spellEnd"/>
+            <w:r>
+              <w:rPr>
+                <w:sz w:val="21"/>
+                <w:szCs w:val="21"/>
+              </w:rPr>
+              <w:t>&lt;/name&gt;</w:t>
             </w:r>
           </w:p>
           <w:p>
@@ -4721,7 +6695,23 @@
                 <w:szCs w:val="21"/>
               </w:rPr>
               <w:tab/>
-              <w:t>&lt;name&gt;dfs.datanode.data.dir&lt;/name&gt;</w:t>
+              <w:t>&lt;name&gt;</w:t>
+            </w:r>
+            <w:proofErr w:type="spellStart"/>
+            <w:r>
+              <w:rPr>
+                <w:sz w:val="21"/>
+                <w:szCs w:val="21"/>
+              </w:rPr>
+              <w:t>dfs.datanode.data.dir</w:t>
+            </w:r>
+            <w:proofErr w:type="spellEnd"/>
+            <w:r>
+              <w:rPr>
+                <w:sz w:val="21"/>
+                <w:szCs w:val="21"/>
+              </w:rPr>
+              <w:t>&lt;/name&gt;</w:t>
             </w:r>
           </w:p>
           <w:p>
@@ -4806,7 +6796,32 @@
                 <w:szCs w:val="21"/>
               </w:rPr>
               <w:tab/>
-              <w:t xml:space="preserve">&lt;name&gt;dfs.webhdfs.enabled&lt;/name&gt; </w:t>
+              <w:t>&lt;name&gt;</w:t>
+            </w:r>
+            <w:proofErr w:type="spellStart"/>
+            <w:proofErr w:type="gramStart"/>
+            <w:r>
+              <w:rPr>
+                <w:sz w:val="21"/>
+                <w:szCs w:val="21"/>
+              </w:rPr>
+              <w:t>dfs.webhdfs</w:t>
+            </w:r>
+            <w:proofErr w:type="gramEnd"/>
+            <w:r>
+              <w:rPr>
+                <w:sz w:val="21"/>
+                <w:szCs w:val="21"/>
+              </w:rPr>
+              <w:t>.enabled</w:t>
+            </w:r>
+            <w:proofErr w:type="spellEnd"/>
+            <w:r>
+              <w:rPr>
+                <w:sz w:val="21"/>
+                <w:szCs w:val="21"/>
+              </w:rPr>
+              <w:t xml:space="preserve">&lt;/name&gt; </w:t>
             </w:r>
           </w:p>
           <w:p>
@@ -4985,12 +7000,21 @@
           <w:szCs w:val="21"/>
         </w:rPr>
       </w:pPr>
-      <w:r>
-        <w:rPr>
-          <w:sz w:val="21"/>
-          <w:szCs w:val="21"/>
-        </w:rPr>
-        <w:t xml:space="preserve">&lt;!-- </w:t>
+      <w:proofErr w:type="gramStart"/>
+      <w:r>
+        <w:rPr>
+          <w:sz w:val="21"/>
+          <w:szCs w:val="21"/>
+        </w:rPr>
+        <w:t>&lt;!--</w:t>
+      </w:r>
+      <w:proofErr w:type="gramEnd"/>
+      <w:r>
+        <w:rPr>
+          <w:sz w:val="21"/>
+          <w:szCs w:val="21"/>
+        </w:rPr>
+        <w:t xml:space="preserve"> </w:t>
       </w:r>
       <w:r>
         <w:rPr>
@@ -5043,7 +7067,32 @@
           <w:sz w:val="21"/>
           <w:szCs w:val="21"/>
         </w:rPr>
-        <w:t>&lt;name&gt;mapreduce.jobhistory.address&lt;/name&gt;</w:t>
+        <w:t>&lt;name&gt;</w:t>
+      </w:r>
+      <w:proofErr w:type="spellStart"/>
+      <w:proofErr w:type="gramStart"/>
+      <w:r>
+        <w:rPr>
+          <w:sz w:val="21"/>
+          <w:szCs w:val="21"/>
+        </w:rPr>
+        <w:t>mapreduce.jobhistory</w:t>
+      </w:r>
+      <w:proofErr w:type="gramEnd"/>
+      <w:r>
+        <w:rPr>
+          <w:sz w:val="21"/>
+          <w:szCs w:val="21"/>
+        </w:rPr>
+        <w:t>.address</w:t>
+      </w:r>
+      <w:proofErr w:type="spellEnd"/>
+      <w:r>
+        <w:rPr>
+          <w:sz w:val="21"/>
+          <w:szCs w:val="21"/>
+        </w:rPr>
+        <w:t>&lt;/name&gt;</w:t>
       </w:r>
     </w:p>
     <w:p>
@@ -5095,12 +7144,21 @@
           <w:szCs w:val="21"/>
         </w:rPr>
       </w:pPr>
-      <w:r>
-        <w:rPr>
-          <w:sz w:val="21"/>
-          <w:szCs w:val="21"/>
-        </w:rPr>
-        <w:t xml:space="preserve">&lt;!-- </w:t>
+      <w:proofErr w:type="gramStart"/>
+      <w:r>
+        <w:rPr>
+          <w:sz w:val="21"/>
+          <w:szCs w:val="21"/>
+        </w:rPr>
+        <w:t>&lt;!--</w:t>
+      </w:r>
+      <w:proofErr w:type="gramEnd"/>
+      <w:r>
+        <w:rPr>
+          <w:sz w:val="21"/>
+          <w:szCs w:val="21"/>
+        </w:rPr>
+        <w:t xml:space="preserve"> </w:t>
       </w:r>
       <w:r>
         <w:rPr>
@@ -5168,7 +7226,32 @@
           <w:sz w:val="21"/>
           <w:szCs w:val="21"/>
         </w:rPr>
-        <w:t xml:space="preserve">    &lt;name&gt;mapreduce.jobhistory.webapp.address&lt;/name&gt;</w:t>
+        <w:t xml:space="preserve">    &lt;name&gt;</w:t>
+      </w:r>
+      <w:proofErr w:type="spellStart"/>
+      <w:proofErr w:type="gramStart"/>
+      <w:r>
+        <w:rPr>
+          <w:sz w:val="21"/>
+          <w:szCs w:val="21"/>
+        </w:rPr>
+        <w:t>mapreduce.jobhistory</w:t>
+      </w:r>
+      <w:proofErr w:type="gramEnd"/>
+      <w:r>
+        <w:rPr>
+          <w:sz w:val="21"/>
+          <w:szCs w:val="21"/>
+        </w:rPr>
+        <w:t>.webapp.address</w:t>
+      </w:r>
+      <w:proofErr w:type="spellEnd"/>
+      <w:r>
+        <w:rPr>
+          <w:sz w:val="21"/>
+          <w:szCs w:val="21"/>
+        </w:rPr>
+        <w:t>&lt;/name&gt;</w:t>
       </w:r>
     </w:p>
     <w:p>
@@ -5273,7 +7356,23 @@
           <w:szCs w:val="21"/>
         </w:rPr>
         <w:tab/>
-        <w:t>&lt;name&gt;yarn.nodemanager.aux-services&lt;/name&gt;</w:t>
+        <w:t>&lt;name&gt;</w:t>
+      </w:r>
+      <w:proofErr w:type="spellStart"/>
+      <w:r>
+        <w:rPr>
+          <w:sz w:val="21"/>
+          <w:szCs w:val="21"/>
+        </w:rPr>
+        <w:t>yarn.nodemanager.aux</w:t>
+      </w:r>
+      <w:proofErr w:type="spellEnd"/>
+      <w:r>
+        <w:rPr>
+          <w:sz w:val="21"/>
+          <w:szCs w:val="21"/>
+        </w:rPr>
+        <w:t>-services&lt;/name&gt;</w:t>
       </w:r>
     </w:p>
     <w:p>
@@ -5293,7 +7392,23 @@
           <w:szCs w:val="21"/>
         </w:rPr>
         <w:tab/>
-        <w:t xml:space="preserve">&lt;value&gt;mapreduce_shuffle&lt;/value&gt; </w:t>
+        <w:t>&lt;value&gt;</w:t>
+      </w:r>
+      <w:proofErr w:type="spellStart"/>
+      <w:r>
+        <w:rPr>
+          <w:sz w:val="21"/>
+          <w:szCs w:val="21"/>
+        </w:rPr>
+        <w:t>mapreduce_shuffle</w:t>
+      </w:r>
+      <w:proofErr w:type="spellEnd"/>
+      <w:r>
+        <w:rPr>
+          <w:sz w:val="21"/>
+          <w:szCs w:val="21"/>
+        </w:rPr>
+        <w:t xml:space="preserve">&lt;/value&gt; </w:t>
       </w:r>
     </w:p>
     <w:p>
@@ -5351,7 +7466,23 @@
           <w:szCs w:val="21"/>
         </w:rPr>
         <w:tab/>
-        <w:t>&lt;name&gt;yarn.nodemanager.env-whitelist&lt;/name&gt;</w:t>
+        <w:t>&lt;name&gt;</w:t>
+      </w:r>
+      <w:proofErr w:type="spellStart"/>
+      <w:r>
+        <w:rPr>
+          <w:sz w:val="21"/>
+          <w:szCs w:val="21"/>
+        </w:rPr>
+        <w:t>yarn.nodemanager.env</w:t>
+      </w:r>
+      <w:proofErr w:type="spellEnd"/>
+      <w:r>
+        <w:rPr>
+          <w:sz w:val="21"/>
+          <w:szCs w:val="21"/>
+        </w:rPr>
+        <w:t>-whitelist&lt;/name&gt;</w:t>
       </w:r>
     </w:p>
     <w:p>
@@ -5371,7 +7502,31 @@
           <w:szCs w:val="21"/>
         </w:rPr>
         <w:tab/>
-        <w:t xml:space="preserve">&lt;value&gt;JAVA_HOME,HADOOP_COMMON_HOME,HADOOP_HDFS_HOME,HADOOP_CONF_DIR,CL ASSPATH_PREPEND_DISTCACHE,HADOOP_YARN_HOME,HADOOP_MAPRED_HOME&lt;/value&gt; </w:t>
+        <w:t>&lt;value&gt;JAVA_</w:t>
+      </w:r>
+      <w:proofErr w:type="gramStart"/>
+      <w:r>
+        <w:rPr>
+          <w:sz w:val="21"/>
+          <w:szCs w:val="21"/>
+        </w:rPr>
+        <w:t>HOME,HADOOP</w:t>
+      </w:r>
+      <w:proofErr w:type="gramEnd"/>
+      <w:r>
+        <w:rPr>
+          <w:sz w:val="21"/>
+          <w:szCs w:val="21"/>
+        </w:rPr>
+        <w:t xml:space="preserve">_COMMON_HOME,HADOOP_HDFS_HOME,HADOOP_CONF_DIR,CL </w:t>
+      </w:r>
+      <w:r>
+        <w:rPr>
+          <w:sz w:val="21"/>
+          <w:szCs w:val="21"/>
+        </w:rPr>
+        <w:lastRenderedPageBreak/>
+        <w:t xml:space="preserve">ASSPATH_PREPEND_DISTCACHE,HADOOP_YARN_HOME,HADOOP_MAPRED_HOME&lt;/value&gt; </w:t>
       </w:r>
     </w:p>
     <w:p>
@@ -5429,7 +7584,32 @@
           <w:szCs w:val="21"/>
         </w:rPr>
         <w:tab/>
-        <w:t>&lt;name&gt;yarn.resourcemanager.hostname&lt;/name&gt;</w:t>
+        <w:t>&lt;name&gt;</w:t>
+      </w:r>
+      <w:proofErr w:type="spellStart"/>
+      <w:proofErr w:type="gramStart"/>
+      <w:r>
+        <w:rPr>
+          <w:sz w:val="21"/>
+          <w:szCs w:val="21"/>
+        </w:rPr>
+        <w:t>yarn.resourcemanager</w:t>
+      </w:r>
+      <w:proofErr w:type="gramEnd"/>
+      <w:r>
+        <w:rPr>
+          <w:sz w:val="21"/>
+          <w:szCs w:val="21"/>
+        </w:rPr>
+        <w:t>.hostname</w:t>
+      </w:r>
+      <w:proofErr w:type="spellEnd"/>
+      <w:r>
+        <w:rPr>
+          <w:sz w:val="21"/>
+          <w:szCs w:val="21"/>
+        </w:rPr>
+        <w:t>&lt;/name&gt;</w:t>
       </w:r>
     </w:p>
     <w:p>
@@ -5468,7 +7648,6 @@
           <w:sz w:val="21"/>
           <w:szCs w:val="21"/>
         </w:rPr>
-        <w:lastRenderedPageBreak/>
         <w:t>&lt;/property&gt;</w:t>
       </w:r>
     </w:p>
@@ -5496,9 +7675,11 @@
         </w:rPr>
         <w:t>配置文件中指定</w:t>
       </w:r>
+      <w:proofErr w:type="spellStart"/>
       <w:r>
         <w:t>DataNode</w:t>
       </w:r>
+      <w:proofErr w:type="spellEnd"/>
       <w:r>
         <w:rPr>
           <w:rFonts w:hint="eastAsia"/>
@@ -5522,7 +7703,32 @@
           <w:sz w:val="21"/>
           <w:szCs w:val="21"/>
         </w:rPr>
-        <w:t>[hadoop@hadoop130 hadoop]$ vim workers</w:t>
+        <w:t xml:space="preserve">[hadoop@hadoop130 </w:t>
+      </w:r>
+      <w:proofErr w:type="spellStart"/>
+      <w:proofErr w:type="gramStart"/>
+      <w:r>
+        <w:rPr>
+          <w:sz w:val="21"/>
+          <w:szCs w:val="21"/>
+        </w:rPr>
+        <w:t>hadoop</w:t>
+      </w:r>
+      <w:proofErr w:type="spellEnd"/>
+      <w:r>
+        <w:rPr>
+          <w:sz w:val="21"/>
+          <w:szCs w:val="21"/>
+        </w:rPr>
+        <w:t>]$</w:t>
+      </w:r>
+      <w:proofErr w:type="gramEnd"/>
+      <w:r>
+        <w:rPr>
+          <w:sz w:val="21"/>
+          <w:szCs w:val="21"/>
+        </w:rPr>
+        <w:t xml:space="preserve"> vim workers</w:t>
       </w:r>
     </w:p>
     <w:p>
@@ -5627,8 +7833,26 @@
           <w:sz w:val="21"/>
           <w:szCs w:val="21"/>
         </w:rPr>
-        <w:t>[root@hadoop130 hadoop]#</w:t>
-      </w:r>
+        <w:t xml:space="preserve">[root@hadoop130 </w:t>
+      </w:r>
+      <w:proofErr w:type="spellStart"/>
+      <w:proofErr w:type="gramStart"/>
+      <w:r>
+        <w:rPr>
+          <w:sz w:val="21"/>
+          <w:szCs w:val="21"/>
+        </w:rPr>
+        <w:t>hadoop</w:t>
+      </w:r>
+      <w:proofErr w:type="spellEnd"/>
+      <w:r>
+        <w:rPr>
+          <w:sz w:val="21"/>
+          <w:szCs w:val="21"/>
+        </w:rPr>
+        <w:t>]#</w:t>
+      </w:r>
+      <w:proofErr w:type="gramEnd"/>
       <w:r>
         <w:rPr>
           <w:sz w:val="21"/>
@@ -5655,7 +7879,23 @@
           <w:sz w:val="21"/>
           <w:szCs w:val="21"/>
         </w:rPr>
-        <w:t xml:space="preserve">/data/soft/hadoop-3.2.0/sbin </w:t>
+        <w:t>/data/soft/hadoop-3.2.0/</w:t>
+      </w:r>
+      <w:proofErr w:type="spellStart"/>
+      <w:r>
+        <w:rPr>
+          <w:sz w:val="21"/>
+          <w:szCs w:val="21"/>
+        </w:rPr>
+        <w:t>sbin</w:t>
+      </w:r>
+      <w:proofErr w:type="spellEnd"/>
+      <w:r>
+        <w:rPr>
+          <w:sz w:val="21"/>
+          <w:szCs w:val="21"/>
+        </w:rPr>
+        <w:t xml:space="preserve"> </w:t>
       </w:r>
     </w:p>
     <w:p>
@@ -5676,6 +7916,8 @@
         </w:rPr>
         <w:t xml:space="preserve">[root@hadoop130 </w:t>
       </w:r>
+      <w:proofErr w:type="spellStart"/>
+      <w:proofErr w:type="gramStart"/>
       <w:r>
         <w:rPr>
           <w:sz w:val="21"/>
@@ -5683,6 +7925,7 @@
         </w:rPr>
         <w:t>sbin</w:t>
       </w:r>
+      <w:proofErr w:type="spellEnd"/>
       <w:r>
         <w:rPr>
           <w:sz w:val="21"/>
@@ -5690,6 +7933,7 @@
         </w:rPr>
         <w:t>]#</w:t>
       </w:r>
+      <w:proofErr w:type="gramEnd"/>
       <w:r>
         <w:rPr>
           <w:sz w:val="21"/>
@@ -5754,7 +7998,23 @@
           <w:sz w:val="21"/>
           <w:szCs w:val="21"/>
         </w:rPr>
-        <w:t xml:space="preserve">HDFS_DATANODE_SECURE_USER=hdfs </w:t>
+        <w:t>HDFS_DATANODE_SECURE_USER=</w:t>
+      </w:r>
+      <w:proofErr w:type="spellStart"/>
+      <w:r>
+        <w:rPr>
+          <w:sz w:val="21"/>
+          <w:szCs w:val="21"/>
+        </w:rPr>
+        <w:t>hdfs</w:t>
+      </w:r>
+      <w:proofErr w:type="spellEnd"/>
+      <w:r>
+        <w:rPr>
+          <w:sz w:val="21"/>
+          <w:szCs w:val="21"/>
+        </w:rPr>
+        <w:t xml:space="preserve"> </w:t>
       </w:r>
     </w:p>
     <w:p>
@@ -5823,8 +8083,18 @@
           <w:sz w:val="21"/>
           <w:szCs w:val="21"/>
         </w:rPr>
-        <w:t>[root@hadoop130 sbin</w:t>
-      </w:r>
+        <w:t xml:space="preserve">[root@hadoop130 </w:t>
+      </w:r>
+      <w:proofErr w:type="spellStart"/>
+      <w:proofErr w:type="gramStart"/>
+      <w:r>
+        <w:rPr>
+          <w:sz w:val="21"/>
+          <w:szCs w:val="21"/>
+        </w:rPr>
+        <w:t>sbin</w:t>
+      </w:r>
+      <w:proofErr w:type="spellEnd"/>
       <w:r>
         <w:rPr>
           <w:sz w:val="21"/>
@@ -5832,6 +8102,7 @@
         </w:rPr>
         <w:t>]#</w:t>
       </w:r>
+      <w:proofErr w:type="gramEnd"/>
       <w:r>
         <w:rPr>
           <w:sz w:val="21"/>
@@ -5972,6 +8243,7 @@
         </w:rPr>
         <w:t>安装软件复制到其他</w:t>
       </w:r>
+      <w:proofErr w:type="spellStart"/>
       <w:r>
         <w:rPr>
           <w:rFonts w:ascii="Times New Roman" w:hAnsi="Times New Roman"/>
@@ -5980,6 +8252,7 @@
         </w:rPr>
         <w:t>DataNode</w:t>
       </w:r>
+      <w:proofErr w:type="spellEnd"/>
       <w:r>
         <w:rPr>
           <w:rFonts w:ascii="Times New Roman" w:hAnsi="Times New Roman" w:hint="eastAsia"/>
@@ -6029,7 +8302,39 @@
           <w:sz w:val="21"/>
           <w:szCs w:val="21"/>
         </w:rPr>
-        <w:t>[hadoop@hadoop130 ~]$ scp -r /data/module/hadoop-3.1.3 hadoop@192.168.229.131:/data/module</w:t>
+        <w:t xml:space="preserve">[hadoop@hadoop130 </w:t>
+      </w:r>
+      <w:proofErr w:type="gramStart"/>
+      <w:r>
+        <w:rPr>
+          <w:sz w:val="21"/>
+          <w:szCs w:val="21"/>
+        </w:rPr>
+        <w:t>~]$</w:t>
+      </w:r>
+      <w:proofErr w:type="gramEnd"/>
+      <w:r>
+        <w:rPr>
+          <w:sz w:val="21"/>
+          <w:szCs w:val="21"/>
+        </w:rPr>
+        <w:t xml:space="preserve"> </w:t>
+      </w:r>
+      <w:proofErr w:type="spellStart"/>
+      <w:r>
+        <w:rPr>
+          <w:sz w:val="21"/>
+          <w:szCs w:val="21"/>
+        </w:rPr>
+        <w:t>scp</w:t>
+      </w:r>
+      <w:proofErr w:type="spellEnd"/>
+      <w:r>
+        <w:rPr>
+          <w:sz w:val="21"/>
+          <w:szCs w:val="21"/>
+        </w:rPr>
+        <w:t xml:space="preserve"> -r /data/module/hadoop-3.1.3 hadoop@192.168.229.131:/data/module</w:t>
       </w:r>
     </w:p>
     <w:p>
@@ -6048,7 +8353,39 @@
           <w:sz w:val="21"/>
           <w:szCs w:val="21"/>
         </w:rPr>
-        <w:t>[hadoop@hadoop130 ~]$ scp -r /data/module/hadoop-3.1.3 hadoop@192.168.229.13</w:t>
+        <w:t xml:space="preserve">[hadoop@hadoop130 </w:t>
+      </w:r>
+      <w:proofErr w:type="gramStart"/>
+      <w:r>
+        <w:rPr>
+          <w:sz w:val="21"/>
+          <w:szCs w:val="21"/>
+        </w:rPr>
+        <w:t>~]$</w:t>
+      </w:r>
+      <w:proofErr w:type="gramEnd"/>
+      <w:r>
+        <w:rPr>
+          <w:sz w:val="21"/>
+          <w:szCs w:val="21"/>
+        </w:rPr>
+        <w:t xml:space="preserve"> </w:t>
+      </w:r>
+      <w:proofErr w:type="spellStart"/>
+      <w:r>
+        <w:rPr>
+          <w:sz w:val="21"/>
+          <w:szCs w:val="21"/>
+        </w:rPr>
+        <w:t>scp</w:t>
+      </w:r>
+      <w:proofErr w:type="spellEnd"/>
+      <w:r>
+        <w:rPr>
+          <w:sz w:val="21"/>
+          <w:szCs w:val="21"/>
+        </w:rPr>
+        <w:t xml:space="preserve"> -r /data/module/hadoop-3.1.3 hadoop@192.168.229.13</w:t>
       </w:r>
       <w:r>
         <w:rPr>
@@ -6093,7 +8430,39 @@
           <w:sz w:val="21"/>
           <w:szCs w:val="21"/>
         </w:rPr>
-        <w:t>[hadoop@hadoop130 ~]$ scp -r /data/module/</w:t>
+        <w:t xml:space="preserve">[hadoop@hadoop130 </w:t>
+      </w:r>
+      <w:proofErr w:type="gramStart"/>
+      <w:r>
+        <w:rPr>
+          <w:sz w:val="21"/>
+          <w:szCs w:val="21"/>
+        </w:rPr>
+        <w:t>~]$</w:t>
+      </w:r>
+      <w:proofErr w:type="gramEnd"/>
+      <w:r>
+        <w:rPr>
+          <w:sz w:val="21"/>
+          <w:szCs w:val="21"/>
+        </w:rPr>
+        <w:t xml:space="preserve"> </w:t>
+      </w:r>
+      <w:proofErr w:type="spellStart"/>
+      <w:r>
+        <w:rPr>
+          <w:sz w:val="21"/>
+          <w:szCs w:val="21"/>
+        </w:rPr>
+        <w:t>scp</w:t>
+      </w:r>
+      <w:proofErr w:type="spellEnd"/>
+      <w:r>
+        <w:rPr>
+          <w:sz w:val="21"/>
+          <w:szCs w:val="21"/>
+        </w:rPr>
+        <w:t xml:space="preserve"> -r /data/module/</w:t>
       </w:r>
       <w:r>
         <w:rPr>
@@ -6126,7 +8495,39 @@
           <w:sz w:val="21"/>
           <w:szCs w:val="21"/>
         </w:rPr>
-        <w:t>[hadoop@hadoop130 ~]$ scp -r /data/module/</w:t>
+        <w:t xml:space="preserve">[hadoop@hadoop130 </w:t>
+      </w:r>
+      <w:proofErr w:type="gramStart"/>
+      <w:r>
+        <w:rPr>
+          <w:sz w:val="21"/>
+          <w:szCs w:val="21"/>
+        </w:rPr>
+        <w:t>~]$</w:t>
+      </w:r>
+      <w:proofErr w:type="gramEnd"/>
+      <w:r>
+        <w:rPr>
+          <w:sz w:val="21"/>
+          <w:szCs w:val="21"/>
+        </w:rPr>
+        <w:t xml:space="preserve"> </w:t>
+      </w:r>
+      <w:proofErr w:type="spellStart"/>
+      <w:r>
+        <w:rPr>
+          <w:sz w:val="21"/>
+          <w:szCs w:val="21"/>
+        </w:rPr>
+        <w:t>scp</w:t>
+      </w:r>
+      <w:proofErr w:type="spellEnd"/>
+      <w:r>
+        <w:rPr>
+          <w:sz w:val="21"/>
+          <w:szCs w:val="21"/>
+        </w:rPr>
+        <w:t xml:space="preserve"> -r /data/module/</w:t>
       </w:r>
       <w:r>
         <w:rPr>
@@ -6248,6 +8649,7 @@
         </w:rPr>
         <w:t>格式化</w:t>
       </w:r>
+      <w:proofErr w:type="spellStart"/>
       <w:r>
         <w:rPr>
           <w:b/>
@@ -6255,6 +8657,7 @@
         </w:rPr>
         <w:t>NameNode</w:t>
       </w:r>
+      <w:proofErr w:type="spellEnd"/>
       <w:r>
         <w:rPr>
           <w:rFonts w:hint="eastAsia"/>
@@ -6278,7 +8681,55 @@
           <w:sz w:val="21"/>
           <w:szCs w:val="21"/>
         </w:rPr>
-        <w:t>[hadoop@hadoop130 hadoop-3.1.3]$ bin/hdfs namenode -format</w:t>
+        <w:t>[hadoop@hadoop130 hadoop-3.1.</w:t>
+      </w:r>
+      <w:proofErr w:type="gramStart"/>
+      <w:r>
+        <w:rPr>
+          <w:sz w:val="21"/>
+          <w:szCs w:val="21"/>
+        </w:rPr>
+        <w:t>3]$</w:t>
+      </w:r>
+      <w:proofErr w:type="gramEnd"/>
+      <w:r>
+        <w:rPr>
+          <w:sz w:val="21"/>
+          <w:szCs w:val="21"/>
+        </w:rPr>
+        <w:t xml:space="preserve"> bin/</w:t>
+      </w:r>
+      <w:proofErr w:type="spellStart"/>
+      <w:r>
+        <w:rPr>
+          <w:sz w:val="21"/>
+          <w:szCs w:val="21"/>
+        </w:rPr>
+        <w:t>hdfs</w:t>
+      </w:r>
+      <w:proofErr w:type="spellEnd"/>
+      <w:r>
+        <w:rPr>
+          <w:sz w:val="21"/>
+          <w:szCs w:val="21"/>
+        </w:rPr>
+        <w:t xml:space="preserve"> </w:t>
+      </w:r>
+      <w:proofErr w:type="spellStart"/>
+      <w:r>
+        <w:rPr>
+          <w:sz w:val="21"/>
+          <w:szCs w:val="21"/>
+        </w:rPr>
+        <w:t>namenode</w:t>
+      </w:r>
+      <w:proofErr w:type="spellEnd"/>
+      <w:r>
+        <w:rPr>
+          <w:sz w:val="21"/>
+          <w:szCs w:val="21"/>
+        </w:rPr>
+        <w:t xml:space="preserve"> -format</w:t>
       </w:r>
     </w:p>
     <w:p>
@@ -6308,15 +8759,25 @@
         </w:rPr>
         <w:t>）启动</w:t>
       </w:r>
+      <w:proofErr w:type="spellStart"/>
       <w:r>
         <w:t>hdfs</w:t>
       </w:r>
-      <w:r>
-        <w:rPr>
-          <w:rFonts w:hint="eastAsia"/>
-        </w:rPr>
-        <w:t>（单起</w:t>
-      </w:r>
+      <w:proofErr w:type="spellEnd"/>
+      <w:r>
+        <w:rPr>
+          <w:rFonts w:hint="eastAsia"/>
+        </w:rPr>
+        <w:t>（</w:t>
+      </w:r>
+      <w:proofErr w:type="gramStart"/>
+      <w:r>
+        <w:rPr>
+          <w:rFonts w:hint="eastAsia"/>
+        </w:rPr>
+        <w:t>单起</w:t>
+      </w:r>
+      <w:proofErr w:type="gramEnd"/>
       <w:r>
         <w:t>HDFS</w:t>
       </w:r>
@@ -6343,6 +8804,7 @@
           <w:sz w:val="21"/>
           <w:szCs w:val="21"/>
         </w:rPr>
+        <w:lastRenderedPageBreak/>
         <w:t xml:space="preserve"> </w:t>
       </w:r>
       <w:r>
@@ -6350,7 +8812,23 @@
           <w:sz w:val="21"/>
           <w:szCs w:val="21"/>
         </w:rPr>
-        <w:t>[root@hadoop130 hadoop-3.1.3]# sbin/start-dfs.sh</w:t>
+        <w:t>[root@hadoop130 hadoop-3.1.</w:t>
+      </w:r>
+      <w:proofErr w:type="gramStart"/>
+      <w:r>
+        <w:rPr>
+          <w:sz w:val="21"/>
+          <w:szCs w:val="21"/>
+        </w:rPr>
+        <w:t>3]#</w:t>
+      </w:r>
+      <w:proofErr w:type="gramEnd"/>
+      <w:r>
+        <w:rPr>
+          <w:sz w:val="21"/>
+          <w:szCs w:val="21"/>
+        </w:rPr>
+        <w:t xml:space="preserve"> sbin/start-dfs.sh</w:t>
       </w:r>
     </w:p>
     <w:p/>
@@ -6408,7 +8886,23 @@
           <w:sz w:val="21"/>
           <w:szCs w:val="21"/>
         </w:rPr>
-        <w:t xml:space="preserve">[root@hadoop130 hadoop-3.1.3]# sbin/start-all.sh </w:t>
+        <w:t>[root@hadoop130 hadoop-3.1.</w:t>
+      </w:r>
+      <w:proofErr w:type="gramStart"/>
+      <w:r>
+        <w:rPr>
+          <w:sz w:val="21"/>
+          <w:szCs w:val="21"/>
+        </w:rPr>
+        <w:t>3]#</w:t>
+      </w:r>
+      <w:proofErr w:type="gramEnd"/>
+      <w:r>
+        <w:rPr>
+          <w:sz w:val="21"/>
+          <w:szCs w:val="21"/>
+        </w:rPr>
+        <w:t xml:space="preserve"> sbin/start-all.sh </w:t>
       </w:r>
     </w:p>
     <w:p>
@@ -6427,7 +8921,23 @@
           <w:sz w:val="21"/>
           <w:szCs w:val="21"/>
         </w:rPr>
-        <w:t>Starting namenodes on [hadoop130]</w:t>
+        <w:t xml:space="preserve">Starting </w:t>
+      </w:r>
+      <w:proofErr w:type="spellStart"/>
+      <w:r>
+        <w:rPr>
+          <w:sz w:val="21"/>
+          <w:szCs w:val="21"/>
+        </w:rPr>
+        <w:t>namenodes</w:t>
+      </w:r>
+      <w:proofErr w:type="spellEnd"/>
+      <w:r>
+        <w:rPr>
+          <w:sz w:val="21"/>
+          <w:szCs w:val="21"/>
+        </w:rPr>
+        <w:t xml:space="preserve"> on [hadoop130]</w:t>
       </w:r>
     </w:p>
     <w:p>
@@ -6446,8 +8956,17 @@
           <w:sz w:val="21"/>
           <w:szCs w:val="21"/>
         </w:rPr>
-        <w:t>Starting datanodes</w:t>
-      </w:r>
+        <w:t xml:space="preserve">Starting </w:t>
+      </w:r>
+      <w:proofErr w:type="spellStart"/>
+      <w:r>
+        <w:rPr>
+          <w:sz w:val="21"/>
+          <w:szCs w:val="21"/>
+        </w:rPr>
+        <w:t>datanodes</w:t>
+      </w:r>
+      <w:proofErr w:type="spellEnd"/>
     </w:p>
     <w:p>
       <w:pPr>
@@ -6465,8 +8984,23 @@
           <w:sz w:val="21"/>
           <w:szCs w:val="21"/>
         </w:rPr>
-        <w:lastRenderedPageBreak/>
-        <w:t>Starting secondary namenodes [hadoop130]</w:t>
+        <w:t xml:space="preserve">Starting secondary </w:t>
+      </w:r>
+      <w:proofErr w:type="spellStart"/>
+      <w:r>
+        <w:rPr>
+          <w:sz w:val="21"/>
+          <w:szCs w:val="21"/>
+        </w:rPr>
+        <w:t>namenodes</w:t>
+      </w:r>
+      <w:proofErr w:type="spellEnd"/>
+      <w:r>
+        <w:rPr>
+          <w:sz w:val="21"/>
+          <w:szCs w:val="21"/>
+        </w:rPr>
+        <w:t xml:space="preserve"> [hadoop130]</w:t>
       </w:r>
     </w:p>
     <w:p>
@@ -6485,7 +9019,57 @@
           <w:sz w:val="21"/>
           <w:szCs w:val="21"/>
         </w:rPr>
-        <w:t>2020-06-17 02:25:45,602 WARN util.NativeCodeLoader: Unable to load native-hadoop library for your platform... using builtin-java classes where applicable</w:t>
+        <w:t xml:space="preserve">2020-06-17 02:25:45,602 WARN </w:t>
+      </w:r>
+      <w:proofErr w:type="spellStart"/>
+      <w:proofErr w:type="gramStart"/>
+      <w:r>
+        <w:rPr>
+          <w:sz w:val="21"/>
+          <w:szCs w:val="21"/>
+        </w:rPr>
+        <w:t>util.NativeCodeLoader</w:t>
+      </w:r>
+      <w:proofErr w:type="spellEnd"/>
+      <w:proofErr w:type="gramEnd"/>
+      <w:r>
+        <w:rPr>
+          <w:sz w:val="21"/>
+          <w:szCs w:val="21"/>
+        </w:rPr>
+        <w:t>: Unable to load native-</w:t>
+      </w:r>
+      <w:proofErr w:type="spellStart"/>
+      <w:r>
+        <w:rPr>
+          <w:sz w:val="21"/>
+          <w:szCs w:val="21"/>
+        </w:rPr>
+        <w:t>hadoop</w:t>
+      </w:r>
+      <w:proofErr w:type="spellEnd"/>
+      <w:r>
+        <w:rPr>
+          <w:sz w:val="21"/>
+          <w:szCs w:val="21"/>
+        </w:rPr>
+        <w:t xml:space="preserve"> library for your platform... using </w:t>
+      </w:r>
+      <w:proofErr w:type="spellStart"/>
+      <w:r>
+        <w:rPr>
+          <w:sz w:val="21"/>
+          <w:szCs w:val="21"/>
+        </w:rPr>
+        <w:t>builtin</w:t>
+      </w:r>
+      <w:proofErr w:type="spellEnd"/>
+      <w:r>
+        <w:rPr>
+          <w:sz w:val="21"/>
+          <w:szCs w:val="21"/>
+        </w:rPr>
+        <w:t>-java classes where applicable</w:t>
       </w:r>
     </w:p>
     <w:p>
@@ -6504,8 +9088,17 @@
           <w:sz w:val="21"/>
           <w:szCs w:val="21"/>
         </w:rPr>
-        <w:t>Starting resourcemanager</w:t>
-      </w:r>
+        <w:t xml:space="preserve">Starting </w:t>
+      </w:r>
+      <w:proofErr w:type="spellStart"/>
+      <w:r>
+        <w:rPr>
+          <w:sz w:val="21"/>
+          <w:szCs w:val="21"/>
+        </w:rPr>
+        <w:t>resourcemanager</w:t>
+      </w:r>
+      <w:proofErr w:type="spellEnd"/>
     </w:p>
     <w:p>
       <w:pPr>
@@ -6523,8 +9116,17 @@
           <w:sz w:val="21"/>
           <w:szCs w:val="21"/>
         </w:rPr>
-        <w:t>Starting nodemanagers</w:t>
-      </w:r>
+        <w:t xml:space="preserve">Starting </w:t>
+      </w:r>
+      <w:proofErr w:type="spellStart"/>
+      <w:r>
+        <w:rPr>
+          <w:sz w:val="21"/>
+          <w:szCs w:val="21"/>
+        </w:rPr>
+        <w:t>nodemanagers</w:t>
+      </w:r>
+      <w:proofErr w:type="spellEnd"/>
     </w:p>
     <w:p>
       <w:pPr>
@@ -6573,8 +9175,33 @@
           <w:sz w:val="21"/>
           <w:szCs w:val="21"/>
         </w:rPr>
-        <w:t>[root@hadoop130 hadoop-3.1.3]# jps</w:t>
-      </w:r>
+        <w:t>[root@hadoop130 hadoop-3.1.</w:t>
+      </w:r>
+      <w:proofErr w:type="gramStart"/>
+      <w:r>
+        <w:rPr>
+          <w:sz w:val="21"/>
+          <w:szCs w:val="21"/>
+        </w:rPr>
+        <w:t>3]#</w:t>
+      </w:r>
+      <w:proofErr w:type="gramEnd"/>
+      <w:r>
+        <w:rPr>
+          <w:sz w:val="21"/>
+          <w:szCs w:val="21"/>
+        </w:rPr>
+        <w:t xml:space="preserve"> </w:t>
+      </w:r>
+      <w:proofErr w:type="spellStart"/>
+      <w:r>
+        <w:rPr>
+          <w:sz w:val="21"/>
+          <w:szCs w:val="21"/>
+        </w:rPr>
+        <w:t>jps</w:t>
+      </w:r>
+      <w:proofErr w:type="spellEnd"/>
     </w:p>
     <w:p>
       <w:pPr>
@@ -6592,8 +9219,17 @@
           <w:sz w:val="21"/>
           <w:szCs w:val="21"/>
         </w:rPr>
-        <w:t>6370 NameNode</w:t>
-      </w:r>
+        <w:t xml:space="preserve">6370 </w:t>
+      </w:r>
+      <w:proofErr w:type="spellStart"/>
+      <w:r>
+        <w:rPr>
+          <w:sz w:val="21"/>
+          <w:szCs w:val="21"/>
+        </w:rPr>
+        <w:t>NameNode</w:t>
+      </w:r>
+      <w:proofErr w:type="spellEnd"/>
     </w:p>
     <w:p>
       <w:pPr>
@@ -6611,8 +9247,17 @@
           <w:sz w:val="21"/>
           <w:szCs w:val="21"/>
         </w:rPr>
-        <w:t>6646 SecondaryNameNode</w:t>
-      </w:r>
+        <w:t xml:space="preserve">6646 </w:t>
+      </w:r>
+      <w:proofErr w:type="spellStart"/>
+      <w:r>
+        <w:rPr>
+          <w:sz w:val="21"/>
+          <w:szCs w:val="21"/>
+        </w:rPr>
+        <w:t>SecondaryNameNode</w:t>
+      </w:r>
+      <w:proofErr w:type="spellEnd"/>
     </w:p>
     <w:p>
       <w:pPr>
@@ -6630,8 +9275,17 @@
           <w:sz w:val="21"/>
           <w:szCs w:val="21"/>
         </w:rPr>
-        <w:t>6921 ResourceManager</w:t>
-      </w:r>
+        <w:t xml:space="preserve">6921 </w:t>
+      </w:r>
+      <w:proofErr w:type="spellStart"/>
+      <w:r>
+        <w:rPr>
+          <w:sz w:val="21"/>
+          <w:szCs w:val="21"/>
+        </w:rPr>
+        <w:t>ResourceManager</w:t>
+      </w:r>
+      <w:proofErr w:type="spellEnd"/>
     </w:p>
     <w:p>
       <w:pPr>
@@ -6649,8 +9303,17 @@
           <w:sz w:val="21"/>
           <w:szCs w:val="21"/>
         </w:rPr>
-        <w:t>7257 Jps</w:t>
-      </w:r>
+        <w:t xml:space="preserve">7257 </w:t>
+      </w:r>
+      <w:proofErr w:type="spellStart"/>
+      <w:r>
+        <w:rPr>
+          <w:sz w:val="21"/>
+          <w:szCs w:val="21"/>
+        </w:rPr>
+        <w:t>Jps</w:t>
+      </w:r>
+      <w:proofErr w:type="spellEnd"/>
     </w:p>
     <w:p>
       <w:pPr>
@@ -6667,8 +9330,13 @@
         </w:rPr>
         <w:t>至此，</w:t>
       </w:r>
-      <w:r>
-        <w:t xml:space="preserve">hadoop </w:t>
+      <w:proofErr w:type="spellStart"/>
+      <w:r>
+        <w:t>hadoop</w:t>
+      </w:r>
+      <w:proofErr w:type="spellEnd"/>
+      <w:r>
+        <w:t xml:space="preserve"> </w:t>
       </w:r>
       <w:r>
         <w:rPr>
@@ -6729,6 +9397,7 @@
         </w:rPr>
         <w:t>界面查看</w:t>
       </w:r>
+      <w:proofErr w:type="spellStart"/>
       <w:r>
         <w:rPr>
           <w:rFonts w:ascii="Times New Roman" w:hAnsi="Times New Roman"/>
@@ -6737,6 +9406,7 @@
         </w:rPr>
         <w:t>hdfs</w:t>
       </w:r>
+      <w:proofErr w:type="spellEnd"/>
       <w:r>
         <w:rPr>
           <w:rFonts w:ascii="Times New Roman" w:hAnsi="Times New Roman" w:hint="eastAsia"/>
@@ -6767,6 +9437,7 @@
         <w:rPr>
           <w:noProof/>
         </w:rPr>
+        <w:lastRenderedPageBreak/>
         <w:drawing>
           <wp:inline distT="0" distB="0" distL="0" distR="0" wp14:anchorId="51A1FD8A" wp14:editId="2F6484C7">
             <wp:extent cx="5142865" cy="3665220"/>
@@ -6838,7 +9509,6 @@
           <w:sz w:val="28"/>
           <w:szCs w:val="28"/>
         </w:rPr>
-        <w:lastRenderedPageBreak/>
         <w:t>1.9</w:t>
       </w:r>
       <w:r>
